--- a/lab1/Poloziuk/lab1_pis_polozyuk.docx
+++ b/lab1/Poloziuk/lab1_pis_polozyuk.docx
@@ -64,7 +64,6 @@
           <w:szCs w:val="28"/>
         </w:rPr>
       </w:pPr>
-      <w:proofErr w:type="spellStart"/>
       <w:r>
         <w:rPr>
           <w:rFonts w:ascii="TimesNewRomanPSMT" w:hAnsi="TimesNewRomanPSMT" w:cs="TimesNewRomanPSMT"/>
@@ -72,19 +71,23 @@
           <w:sz w:val="28"/>
           <w:szCs w:val="28"/>
         </w:rPr>
-        <w:t>Міністерство</w:t>
-      </w:r>
-      <w:proofErr w:type="spellEnd"/>
-      <w:r>
+        <w:t>Міністерство освіти і науки, молоді та спорту України</w:t>
+      </w:r>
+    </w:p>
+    <w:p>
+      <w:pPr>
+        <w:autoSpaceDE w:val="0"/>
+        <w:autoSpaceDN w:val="0"/>
+        <w:adjustRightInd w:val="0"/>
+        <w:spacing w:after="0" w:line="240" w:lineRule="auto"/>
+        <w:jc w:val="center"/>
         <w:rPr>
           <w:rFonts w:ascii="TimesNewRomanPSMT" w:hAnsi="TimesNewRomanPSMT" w:cs="TimesNewRomanPSMT"/>
           <w:color w:val="000000"/>
           <w:sz w:val="28"/>
           <w:szCs w:val="28"/>
         </w:rPr>
-        <w:t xml:space="preserve"> </w:t>
-      </w:r>
-      <w:proofErr w:type="spellStart"/>
+      </w:pPr>
       <w:r>
         <w:rPr>
           <w:rFonts w:ascii="TimesNewRomanPSMT" w:hAnsi="TimesNewRomanPSMT" w:cs="TimesNewRomanPSMT"/>
@@ -92,20 +95,23 @@
           <w:sz w:val="28"/>
           <w:szCs w:val="28"/>
         </w:rPr>
-        <w:t>освіти</w:t>
-      </w:r>
-      <w:proofErr w:type="spellEnd"/>
-      <w:r>
+        <w:t>Національний Технічний Університет України</w:t>
+      </w:r>
+    </w:p>
+    <w:p>
+      <w:pPr>
+        <w:autoSpaceDE w:val="0"/>
+        <w:autoSpaceDN w:val="0"/>
+        <w:adjustRightInd w:val="0"/>
+        <w:spacing w:after="0" w:line="240" w:lineRule="auto"/>
+        <w:jc w:val="center"/>
         <w:rPr>
           <w:rFonts w:ascii="TimesNewRomanPSMT" w:hAnsi="TimesNewRomanPSMT" w:cs="TimesNewRomanPSMT"/>
           <w:color w:val="000000"/>
           <w:sz w:val="28"/>
           <w:szCs w:val="28"/>
         </w:rPr>
-        <w:t xml:space="preserve"> і науки, </w:t>
-      </w:r>
-      <w:proofErr w:type="spellStart"/>
-      <w:proofErr w:type="gramStart"/>
+      </w:pPr>
       <w:r>
         <w:rPr>
           <w:rFonts w:ascii="TimesNewRomanPSMT" w:hAnsi="TimesNewRomanPSMT" w:cs="TimesNewRomanPSMT"/>
@@ -113,19 +119,23 @@
           <w:sz w:val="28"/>
           <w:szCs w:val="28"/>
         </w:rPr>
-        <w:t>молод</w:t>
-      </w:r>
-      <w:proofErr w:type="gramEnd"/>
-      <w:r>
+        <w:t>«Київський Політехнічний Інститут»</w:t>
+      </w:r>
+    </w:p>
+    <w:p>
+      <w:pPr>
+        <w:autoSpaceDE w:val="0"/>
+        <w:autoSpaceDN w:val="0"/>
+        <w:adjustRightInd w:val="0"/>
+        <w:spacing w:after="0" w:line="240" w:lineRule="auto"/>
+        <w:jc w:val="center"/>
         <w:rPr>
           <w:rFonts w:ascii="TimesNewRomanPSMT" w:hAnsi="TimesNewRomanPSMT" w:cs="TimesNewRomanPSMT"/>
           <w:color w:val="000000"/>
           <w:sz w:val="28"/>
           <w:szCs w:val="28"/>
         </w:rPr>
-        <w:t>і</w:t>
-      </w:r>
-      <w:proofErr w:type="spellEnd"/>
+      </w:pPr>
       <w:r>
         <w:rPr>
           <w:rFonts w:ascii="TimesNewRomanPSMT" w:hAnsi="TimesNewRomanPSMT" w:cs="TimesNewRomanPSMT"/>
@@ -133,45 +143,47 @@
           <w:sz w:val="28"/>
           <w:szCs w:val="28"/>
         </w:rPr>
-        <w:t xml:space="preserve"> та спорту </w:t>
-      </w:r>
-      <w:proofErr w:type="spellStart"/>
-      <w:r>
+        <w:t>Навчально-науковий комплекс</w:t>
+      </w:r>
+    </w:p>
+    <w:p>
+      <w:pPr>
+        <w:autoSpaceDE w:val="0"/>
+        <w:autoSpaceDN w:val="0"/>
+        <w:adjustRightInd w:val="0"/>
+        <w:spacing w:after="0" w:line="240" w:lineRule="auto"/>
+        <w:jc w:val="center"/>
         <w:rPr>
           <w:rFonts w:ascii="TimesNewRomanPSMT" w:hAnsi="TimesNewRomanPSMT" w:cs="TimesNewRomanPSMT"/>
           <w:color w:val="000000"/>
           <w:sz w:val="28"/>
           <w:szCs w:val="28"/>
         </w:rPr>
-        <w:t>України</w:t>
-      </w:r>
-      <w:proofErr w:type="spellEnd"/>
-    </w:p>
-    <w:p>
-      <w:pPr>
-        <w:autoSpaceDE w:val="0"/>
-        <w:autoSpaceDN w:val="0"/>
-        <w:adjustRightInd w:val="0"/>
-        <w:spacing w:after="0" w:line="240" w:lineRule="auto"/>
-        <w:jc w:val="center"/>
+      </w:pPr>
+      <w:r>
         <w:rPr>
           <w:rFonts w:ascii="TimesNewRomanPSMT" w:hAnsi="TimesNewRomanPSMT" w:cs="TimesNewRomanPSMT"/>
           <w:color w:val="000000"/>
           <w:sz w:val="28"/>
           <w:szCs w:val="28"/>
         </w:rPr>
-      </w:pPr>
-      <w:proofErr w:type="spellStart"/>
-      <w:r>
+        <w:t>«Інститут прикладного системного аналізу»</w:t>
+      </w:r>
+    </w:p>
+    <w:p>
+      <w:pPr>
+        <w:autoSpaceDE w:val="0"/>
+        <w:autoSpaceDN w:val="0"/>
+        <w:adjustRightInd w:val="0"/>
+        <w:spacing w:after="0" w:line="240" w:lineRule="auto"/>
+        <w:jc w:val="center"/>
         <w:rPr>
           <w:rFonts w:ascii="TimesNewRomanPSMT" w:hAnsi="TimesNewRomanPSMT" w:cs="TimesNewRomanPSMT"/>
           <w:color w:val="000000"/>
           <w:sz w:val="28"/>
           <w:szCs w:val="28"/>
         </w:rPr>
-        <w:t>Національний</w:t>
-      </w:r>
-      <w:proofErr w:type="spellEnd"/>
+      </w:pPr>
       <w:r>
         <w:rPr>
           <w:rFonts w:ascii="TimesNewRomanPSMT" w:hAnsi="TimesNewRomanPSMT" w:cs="TimesNewRomanPSMT"/>
@@ -179,70 +191,98 @@
           <w:sz w:val="28"/>
           <w:szCs w:val="28"/>
         </w:rPr>
-        <w:t xml:space="preserve"> </w:t>
-      </w:r>
-      <w:proofErr w:type="spellStart"/>
-      <w:proofErr w:type="gramStart"/>
-      <w:r>
+        <w:t>Кафедра системного проектування</w:t>
+      </w:r>
+    </w:p>
+    <w:p>
+      <w:pPr>
+        <w:autoSpaceDE w:val="0"/>
+        <w:autoSpaceDN w:val="0"/>
+        <w:adjustRightInd w:val="0"/>
+        <w:spacing w:after="0" w:line="240" w:lineRule="auto"/>
+        <w:jc w:val="center"/>
         <w:rPr>
           <w:rFonts w:ascii="TimesNewRomanPSMT" w:hAnsi="TimesNewRomanPSMT" w:cs="TimesNewRomanPSMT"/>
           <w:color w:val="000000"/>
           <w:sz w:val="28"/>
           <w:szCs w:val="28"/>
         </w:rPr>
-        <w:t>Техн</w:t>
-      </w:r>
-      <w:proofErr w:type="gramEnd"/>
-      <w:r>
+      </w:pPr>
+    </w:p>
+    <w:p>
+      <w:pPr>
+        <w:autoSpaceDE w:val="0"/>
+        <w:autoSpaceDN w:val="0"/>
+        <w:adjustRightInd w:val="0"/>
+        <w:spacing w:after="0" w:line="240" w:lineRule="auto"/>
+        <w:jc w:val="center"/>
         <w:rPr>
           <w:rFonts w:ascii="TimesNewRomanPSMT" w:hAnsi="TimesNewRomanPSMT" w:cs="TimesNewRomanPSMT"/>
           <w:color w:val="000000"/>
           <w:sz w:val="28"/>
           <w:szCs w:val="28"/>
         </w:rPr>
-        <w:t>ічний</w:t>
-      </w:r>
-      <w:proofErr w:type="spellEnd"/>
-      <w:r>
+      </w:pPr>
+    </w:p>
+    <w:p>
+      <w:pPr>
+        <w:autoSpaceDE w:val="0"/>
+        <w:autoSpaceDN w:val="0"/>
+        <w:adjustRightInd w:val="0"/>
+        <w:spacing w:after="0" w:line="240" w:lineRule="auto"/>
+        <w:jc w:val="center"/>
         <w:rPr>
           <w:rFonts w:ascii="TimesNewRomanPSMT" w:hAnsi="TimesNewRomanPSMT" w:cs="TimesNewRomanPSMT"/>
           <w:color w:val="000000"/>
           <w:sz w:val="28"/>
           <w:szCs w:val="28"/>
         </w:rPr>
-        <w:t xml:space="preserve"> </w:t>
-      </w:r>
-      <w:proofErr w:type="spellStart"/>
-      <w:r>
+      </w:pPr>
+    </w:p>
+    <w:p>
+      <w:pPr>
+        <w:autoSpaceDE w:val="0"/>
+        <w:autoSpaceDN w:val="0"/>
+        <w:adjustRightInd w:val="0"/>
+        <w:spacing w:after="0" w:line="240" w:lineRule="auto"/>
+        <w:jc w:val="center"/>
         <w:rPr>
           <w:rFonts w:ascii="TimesNewRomanPSMT" w:hAnsi="TimesNewRomanPSMT" w:cs="TimesNewRomanPSMT"/>
           <w:color w:val="000000"/>
           <w:sz w:val="28"/>
           <w:szCs w:val="28"/>
         </w:rPr>
-        <w:t>Університет</w:t>
-      </w:r>
-      <w:proofErr w:type="spellEnd"/>
-      <w:r>
+      </w:pPr>
+    </w:p>
+    <w:p>
+      <w:pPr>
+        <w:autoSpaceDE w:val="0"/>
+        <w:autoSpaceDN w:val="0"/>
+        <w:adjustRightInd w:val="0"/>
+        <w:spacing w:after="0" w:line="240" w:lineRule="auto"/>
+        <w:jc w:val="center"/>
         <w:rPr>
           <w:rFonts w:ascii="TimesNewRomanPSMT" w:hAnsi="TimesNewRomanPSMT" w:cs="TimesNewRomanPSMT"/>
           <w:color w:val="000000"/>
           <w:sz w:val="28"/>
           <w:szCs w:val="28"/>
         </w:rPr>
-        <w:t xml:space="preserve"> </w:t>
-      </w:r>
-      <w:proofErr w:type="spellStart"/>
-      <w:r>
+      </w:pPr>
+    </w:p>
+    <w:p>
+      <w:pPr>
+        <w:autoSpaceDE w:val="0"/>
+        <w:autoSpaceDN w:val="0"/>
+        <w:adjustRightInd w:val="0"/>
+        <w:spacing w:after="0" w:line="240" w:lineRule="auto"/>
+        <w:jc w:val="center"/>
         <w:rPr>
           <w:rFonts w:ascii="TimesNewRomanPSMT" w:hAnsi="TimesNewRomanPSMT" w:cs="TimesNewRomanPSMT"/>
           <w:color w:val="000000"/>
           <w:sz w:val="28"/>
           <w:szCs w:val="28"/>
         </w:rPr>
-        <w:t>України</w:t>
-      </w:r>
-      <w:proofErr w:type="spellEnd"/>
+      </w:pPr>
     </w:p>
     <w:p>
       <w:pPr>
@@ -258,408 +298,49 @@
           <w:szCs w:val="28"/>
         </w:rPr>
       </w:pPr>
-      <w:r>
+    </w:p>
+    <w:p>
+      <w:pPr>
+        <w:autoSpaceDE w:val="0"/>
+        <w:autoSpaceDN w:val="0"/>
+        <w:adjustRightInd w:val="0"/>
+        <w:spacing w:after="0" w:line="240" w:lineRule="auto"/>
+        <w:jc w:val="center"/>
         <w:rPr>
           <w:rFonts w:ascii="TimesNewRomanPSMT" w:hAnsi="TimesNewRomanPSMT" w:cs="TimesNewRomanPSMT"/>
           <w:color w:val="000000"/>
           <w:sz w:val="28"/>
           <w:szCs w:val="28"/>
         </w:rPr>
-        <w:t>«</w:t>
-      </w:r>
-      <w:proofErr w:type="spellStart"/>
-      <w:r>
+      </w:pPr>
+    </w:p>
+    <w:p>
+      <w:pPr>
+        <w:autoSpaceDE w:val="0"/>
+        <w:autoSpaceDN w:val="0"/>
+        <w:adjustRightInd w:val="0"/>
+        <w:spacing w:after="0" w:line="240" w:lineRule="auto"/>
+        <w:jc w:val="center"/>
         <w:rPr>
           <w:rFonts w:ascii="TimesNewRomanPSMT" w:hAnsi="TimesNewRomanPSMT" w:cs="TimesNewRomanPSMT"/>
           <w:color w:val="000000"/>
           <w:sz w:val="28"/>
           <w:szCs w:val="28"/>
         </w:rPr>
-        <w:t>Київський</w:t>
-      </w:r>
-      <w:proofErr w:type="spellEnd"/>
-      <w:r>
+      </w:pPr>
+    </w:p>
+    <w:p>
+      <w:pPr>
+        <w:autoSpaceDE w:val="0"/>
+        <w:autoSpaceDN w:val="0"/>
+        <w:adjustRightInd w:val="0"/>
+        <w:spacing w:after="0" w:line="240" w:lineRule="auto"/>
+        <w:jc w:val="center"/>
         <w:rPr>
           <w:rFonts w:ascii="TimesNewRomanPSMT" w:hAnsi="TimesNewRomanPSMT" w:cs="TimesNewRomanPSMT"/>
           <w:color w:val="000000"/>
           <w:sz w:val="28"/>
           <w:szCs w:val="28"/>
-        </w:rPr>
-        <w:t xml:space="preserve"> </w:t>
-      </w:r>
-      <w:proofErr w:type="spellStart"/>
-      <w:r>
-        <w:rPr>
-          <w:rFonts w:ascii="TimesNewRomanPSMT" w:hAnsi="TimesNewRomanPSMT" w:cs="TimesNewRomanPSMT"/>
-          <w:color w:val="000000"/>
-          <w:sz w:val="28"/>
-          <w:szCs w:val="28"/>
-        </w:rPr>
-        <w:t>Полі</w:t>
-      </w:r>
-      <w:proofErr w:type="gramStart"/>
-      <w:r>
-        <w:rPr>
-          <w:rFonts w:ascii="TimesNewRomanPSMT" w:hAnsi="TimesNewRomanPSMT" w:cs="TimesNewRomanPSMT"/>
-          <w:color w:val="000000"/>
-          <w:sz w:val="28"/>
-          <w:szCs w:val="28"/>
-        </w:rPr>
-        <w:t>техн</w:t>
-      </w:r>
-      <w:proofErr w:type="gramEnd"/>
-      <w:r>
-        <w:rPr>
-          <w:rFonts w:ascii="TimesNewRomanPSMT" w:hAnsi="TimesNewRomanPSMT" w:cs="TimesNewRomanPSMT"/>
-          <w:color w:val="000000"/>
-          <w:sz w:val="28"/>
-          <w:szCs w:val="28"/>
-        </w:rPr>
-        <w:t>ічний</w:t>
-      </w:r>
-      <w:proofErr w:type="spellEnd"/>
-      <w:r>
-        <w:rPr>
-          <w:rFonts w:ascii="TimesNewRomanPSMT" w:hAnsi="TimesNewRomanPSMT" w:cs="TimesNewRomanPSMT"/>
-          <w:color w:val="000000"/>
-          <w:sz w:val="28"/>
-          <w:szCs w:val="28"/>
-        </w:rPr>
-        <w:t xml:space="preserve"> </w:t>
-      </w:r>
-      <w:proofErr w:type="spellStart"/>
-      <w:r>
-        <w:rPr>
-          <w:rFonts w:ascii="TimesNewRomanPSMT" w:hAnsi="TimesNewRomanPSMT" w:cs="TimesNewRomanPSMT"/>
-          <w:color w:val="000000"/>
-          <w:sz w:val="28"/>
-          <w:szCs w:val="28"/>
-        </w:rPr>
-        <w:t>Інститут</w:t>
-      </w:r>
-      <w:proofErr w:type="spellEnd"/>
-      <w:r>
-        <w:rPr>
-          <w:rFonts w:ascii="TimesNewRomanPSMT" w:hAnsi="TimesNewRomanPSMT" w:cs="TimesNewRomanPSMT"/>
-          <w:color w:val="000000"/>
-          <w:sz w:val="28"/>
-          <w:szCs w:val="28"/>
-        </w:rPr>
-        <w:t>»</w:t>
-      </w:r>
-    </w:p>
-    <w:p>
-      <w:pPr>
-        <w:autoSpaceDE w:val="0"/>
-        <w:autoSpaceDN w:val="0"/>
-        <w:adjustRightInd w:val="0"/>
-        <w:spacing w:after="0" w:line="240" w:lineRule="auto"/>
-        <w:jc w:val="center"/>
-        <w:rPr>
-          <w:rFonts w:ascii="TimesNewRomanPSMT" w:hAnsi="TimesNewRomanPSMT" w:cs="TimesNewRomanPSMT"/>
-          <w:color w:val="000000"/>
-          <w:sz w:val="28"/>
-          <w:szCs w:val="28"/>
-        </w:rPr>
-      </w:pPr>
-      <w:proofErr w:type="spellStart"/>
-      <w:r>
-        <w:rPr>
-          <w:rFonts w:ascii="TimesNewRomanPSMT" w:hAnsi="TimesNewRomanPSMT" w:cs="TimesNewRomanPSMT"/>
-          <w:color w:val="000000"/>
-          <w:sz w:val="28"/>
-          <w:szCs w:val="28"/>
-        </w:rPr>
-        <w:t>Навчально-науковий</w:t>
-      </w:r>
-      <w:proofErr w:type="spellEnd"/>
-      <w:r>
-        <w:rPr>
-          <w:rFonts w:ascii="TimesNewRomanPSMT" w:hAnsi="TimesNewRomanPSMT" w:cs="TimesNewRomanPSMT"/>
-          <w:color w:val="000000"/>
-          <w:sz w:val="28"/>
-          <w:szCs w:val="28"/>
-        </w:rPr>
-        <w:t xml:space="preserve"> комплекс</w:t>
-      </w:r>
-    </w:p>
-    <w:p>
-      <w:pPr>
-        <w:autoSpaceDE w:val="0"/>
-        <w:autoSpaceDN w:val="0"/>
-        <w:adjustRightInd w:val="0"/>
-        <w:spacing w:after="0" w:line="240" w:lineRule="auto"/>
-        <w:jc w:val="center"/>
-        <w:rPr>
-          <w:rFonts w:ascii="TimesNewRomanPSMT" w:hAnsi="TimesNewRomanPSMT" w:cs="TimesNewRomanPSMT"/>
-          <w:color w:val="000000"/>
-          <w:sz w:val="28"/>
-          <w:szCs w:val="28"/>
-        </w:rPr>
-      </w:pPr>
-      <w:r>
-        <w:rPr>
-          <w:rFonts w:ascii="TimesNewRomanPSMT" w:hAnsi="TimesNewRomanPSMT" w:cs="TimesNewRomanPSMT"/>
-          <w:color w:val="000000"/>
-          <w:sz w:val="28"/>
-          <w:szCs w:val="28"/>
-        </w:rPr>
-        <w:t>«</w:t>
-      </w:r>
-      <w:proofErr w:type="spellStart"/>
-      <w:r>
-        <w:rPr>
-          <w:rFonts w:ascii="TimesNewRomanPSMT" w:hAnsi="TimesNewRomanPSMT" w:cs="TimesNewRomanPSMT"/>
-          <w:color w:val="000000"/>
-          <w:sz w:val="28"/>
-          <w:szCs w:val="28"/>
-        </w:rPr>
-        <w:t>Інститут</w:t>
-      </w:r>
-      <w:proofErr w:type="spellEnd"/>
-      <w:r>
-        <w:rPr>
-          <w:rFonts w:ascii="TimesNewRomanPSMT" w:hAnsi="TimesNewRomanPSMT" w:cs="TimesNewRomanPSMT"/>
-          <w:color w:val="000000"/>
-          <w:sz w:val="28"/>
-          <w:szCs w:val="28"/>
-        </w:rPr>
-        <w:t xml:space="preserve"> прикладного системного </w:t>
-      </w:r>
-      <w:proofErr w:type="spellStart"/>
-      <w:r>
-        <w:rPr>
-          <w:rFonts w:ascii="TimesNewRomanPSMT" w:hAnsi="TimesNewRomanPSMT" w:cs="TimesNewRomanPSMT"/>
-          <w:color w:val="000000"/>
-          <w:sz w:val="28"/>
-          <w:szCs w:val="28"/>
-        </w:rPr>
-        <w:t>аналізу</w:t>
-      </w:r>
-      <w:proofErr w:type="spellEnd"/>
-      <w:r>
-        <w:rPr>
-          <w:rFonts w:ascii="TimesNewRomanPSMT" w:hAnsi="TimesNewRomanPSMT" w:cs="TimesNewRomanPSMT"/>
-          <w:color w:val="000000"/>
-          <w:sz w:val="28"/>
-          <w:szCs w:val="28"/>
-        </w:rPr>
-        <w:t>»</w:t>
-      </w:r>
-    </w:p>
-    <w:p>
-      <w:pPr>
-        <w:autoSpaceDE w:val="0"/>
-        <w:autoSpaceDN w:val="0"/>
-        <w:adjustRightInd w:val="0"/>
-        <w:spacing w:after="0" w:line="240" w:lineRule="auto"/>
-        <w:jc w:val="center"/>
-        <w:rPr>
-          <w:rFonts w:ascii="TimesNewRomanPSMT" w:hAnsi="TimesNewRomanPSMT" w:cs="TimesNewRomanPSMT"/>
-          <w:color w:val="000000"/>
-          <w:sz w:val="28"/>
-          <w:szCs w:val="28"/>
-          <w:lang w:val="en-US"/>
-        </w:rPr>
-      </w:pPr>
-      <w:r>
-        <w:rPr>
-          <w:rFonts w:ascii="TimesNewRomanPSMT" w:hAnsi="TimesNewRomanPSMT" w:cs="TimesNewRomanPSMT"/>
-          <w:color w:val="000000"/>
-          <w:sz w:val="28"/>
-          <w:szCs w:val="28"/>
-        </w:rPr>
-        <w:t xml:space="preserve">Кафедра </w:t>
-      </w:r>
-      <w:proofErr w:type="gramStart"/>
-      <w:r>
-        <w:rPr>
-          <w:rFonts w:ascii="TimesNewRomanPSMT" w:hAnsi="TimesNewRomanPSMT" w:cs="TimesNewRomanPSMT"/>
-          <w:color w:val="000000"/>
-          <w:sz w:val="28"/>
-          <w:szCs w:val="28"/>
-        </w:rPr>
-        <w:t>системного</w:t>
-      </w:r>
-      <w:proofErr w:type="gramEnd"/>
-      <w:r>
-        <w:rPr>
-          <w:rFonts w:ascii="TimesNewRomanPSMT" w:hAnsi="TimesNewRomanPSMT" w:cs="TimesNewRomanPSMT"/>
-          <w:color w:val="000000"/>
-          <w:sz w:val="28"/>
-          <w:szCs w:val="28"/>
-        </w:rPr>
-        <w:t xml:space="preserve"> </w:t>
-      </w:r>
-      <w:proofErr w:type="spellStart"/>
-      <w:r>
-        <w:rPr>
-          <w:rFonts w:ascii="TimesNewRomanPSMT" w:hAnsi="TimesNewRomanPSMT" w:cs="TimesNewRomanPSMT"/>
-          <w:color w:val="000000"/>
-          <w:sz w:val="28"/>
-          <w:szCs w:val="28"/>
-        </w:rPr>
-        <w:t>проектування</w:t>
-      </w:r>
-      <w:proofErr w:type="spellEnd"/>
-    </w:p>
-    <w:p>
-      <w:pPr>
-        <w:autoSpaceDE w:val="0"/>
-        <w:autoSpaceDN w:val="0"/>
-        <w:adjustRightInd w:val="0"/>
-        <w:spacing w:after="0" w:line="240" w:lineRule="auto"/>
-        <w:jc w:val="center"/>
-        <w:rPr>
-          <w:rFonts w:ascii="TimesNewRomanPSMT" w:hAnsi="TimesNewRomanPSMT" w:cs="TimesNewRomanPSMT"/>
-          <w:color w:val="000000"/>
-          <w:sz w:val="28"/>
-          <w:szCs w:val="28"/>
-          <w:lang w:val="en-US"/>
-        </w:rPr>
-      </w:pPr>
-    </w:p>
-    <w:p>
-      <w:pPr>
-        <w:autoSpaceDE w:val="0"/>
-        <w:autoSpaceDN w:val="0"/>
-        <w:adjustRightInd w:val="0"/>
-        <w:spacing w:after="0" w:line="240" w:lineRule="auto"/>
-        <w:jc w:val="center"/>
-        <w:rPr>
-          <w:rFonts w:ascii="TimesNewRomanPSMT" w:hAnsi="TimesNewRomanPSMT" w:cs="TimesNewRomanPSMT"/>
-          <w:color w:val="000000"/>
-          <w:sz w:val="28"/>
-          <w:szCs w:val="28"/>
-          <w:lang w:val="en-US"/>
-        </w:rPr>
-      </w:pPr>
-    </w:p>
-    <w:p>
-      <w:pPr>
-        <w:autoSpaceDE w:val="0"/>
-        <w:autoSpaceDN w:val="0"/>
-        <w:adjustRightInd w:val="0"/>
-        <w:spacing w:after="0" w:line="240" w:lineRule="auto"/>
-        <w:jc w:val="center"/>
-        <w:rPr>
-          <w:rFonts w:ascii="TimesNewRomanPSMT" w:hAnsi="TimesNewRomanPSMT" w:cs="TimesNewRomanPSMT"/>
-          <w:color w:val="000000"/>
-          <w:sz w:val="28"/>
-          <w:szCs w:val="28"/>
-          <w:lang w:val="en-US"/>
-        </w:rPr>
-      </w:pPr>
-    </w:p>
-    <w:p>
-      <w:pPr>
-        <w:autoSpaceDE w:val="0"/>
-        <w:autoSpaceDN w:val="0"/>
-        <w:adjustRightInd w:val="0"/>
-        <w:spacing w:after="0" w:line="240" w:lineRule="auto"/>
-        <w:jc w:val="center"/>
-        <w:rPr>
-          <w:rFonts w:ascii="TimesNewRomanPSMT" w:hAnsi="TimesNewRomanPSMT" w:cs="TimesNewRomanPSMT"/>
-          <w:color w:val="000000"/>
-          <w:sz w:val="28"/>
-          <w:szCs w:val="28"/>
-          <w:lang w:val="en-US"/>
-        </w:rPr>
-      </w:pPr>
-    </w:p>
-    <w:p>
-      <w:pPr>
-        <w:autoSpaceDE w:val="0"/>
-        <w:autoSpaceDN w:val="0"/>
-        <w:adjustRightInd w:val="0"/>
-        <w:spacing w:after="0" w:line="240" w:lineRule="auto"/>
-        <w:jc w:val="center"/>
-        <w:rPr>
-          <w:rFonts w:ascii="TimesNewRomanPSMT" w:hAnsi="TimesNewRomanPSMT" w:cs="TimesNewRomanPSMT"/>
-          <w:color w:val="000000"/>
-          <w:sz w:val="28"/>
-          <w:szCs w:val="28"/>
-          <w:lang w:val="en-US"/>
-        </w:rPr>
-      </w:pPr>
-    </w:p>
-    <w:p>
-      <w:pPr>
-        <w:autoSpaceDE w:val="0"/>
-        <w:autoSpaceDN w:val="0"/>
-        <w:adjustRightInd w:val="0"/>
-        <w:spacing w:after="0" w:line="240" w:lineRule="auto"/>
-        <w:jc w:val="center"/>
-        <w:rPr>
-          <w:rFonts w:ascii="TimesNewRomanPSMT" w:hAnsi="TimesNewRomanPSMT" w:cs="TimesNewRomanPSMT"/>
-          <w:color w:val="000000"/>
-          <w:sz w:val="28"/>
-          <w:szCs w:val="28"/>
-          <w:lang w:val="en-US"/>
-        </w:rPr>
-      </w:pPr>
-    </w:p>
-    <w:p>
-      <w:pPr>
-        <w:autoSpaceDE w:val="0"/>
-        <w:autoSpaceDN w:val="0"/>
-        <w:adjustRightInd w:val="0"/>
-        <w:spacing w:after="0" w:line="240" w:lineRule="auto"/>
-        <w:jc w:val="center"/>
-        <w:rPr>
-          <w:rFonts w:ascii="TimesNewRomanPSMT" w:hAnsi="TimesNewRomanPSMT" w:cs="TimesNewRomanPSMT"/>
-          <w:color w:val="000000"/>
-          <w:sz w:val="28"/>
-          <w:szCs w:val="28"/>
-          <w:lang w:val="en-US"/>
-        </w:rPr>
-      </w:pPr>
-    </w:p>
-    <w:p>
-      <w:pPr>
-        <w:autoSpaceDE w:val="0"/>
-        <w:autoSpaceDN w:val="0"/>
-        <w:adjustRightInd w:val="0"/>
-        <w:spacing w:after="0" w:line="240" w:lineRule="auto"/>
-        <w:jc w:val="center"/>
-        <w:rPr>
-          <w:rFonts w:ascii="TimesNewRomanPSMT" w:hAnsi="TimesNewRomanPSMT" w:cs="TimesNewRomanPSMT"/>
-          <w:color w:val="000000"/>
-          <w:sz w:val="28"/>
-          <w:szCs w:val="28"/>
-          <w:lang w:val="en-US"/>
-        </w:rPr>
-      </w:pPr>
-    </w:p>
-    <w:p>
-      <w:pPr>
-        <w:autoSpaceDE w:val="0"/>
-        <w:autoSpaceDN w:val="0"/>
-        <w:adjustRightInd w:val="0"/>
-        <w:spacing w:after="0" w:line="240" w:lineRule="auto"/>
-        <w:jc w:val="center"/>
-        <w:rPr>
-          <w:rFonts w:ascii="TimesNewRomanPSMT" w:hAnsi="TimesNewRomanPSMT" w:cs="TimesNewRomanPSMT"/>
-          <w:color w:val="000000"/>
-          <w:sz w:val="28"/>
-          <w:szCs w:val="28"/>
-          <w:lang w:val="en-US"/>
-        </w:rPr>
-      </w:pPr>
-    </w:p>
-    <w:p>
-      <w:pPr>
-        <w:autoSpaceDE w:val="0"/>
-        <w:autoSpaceDN w:val="0"/>
-        <w:adjustRightInd w:val="0"/>
-        <w:spacing w:after="0" w:line="240" w:lineRule="auto"/>
-        <w:jc w:val="center"/>
-        <w:rPr>
-          <w:rFonts w:ascii="TimesNewRomanPSMT" w:hAnsi="TimesNewRomanPSMT" w:cs="TimesNewRomanPSMT"/>
-          <w:color w:val="000000"/>
-          <w:sz w:val="28"/>
-          <w:szCs w:val="28"/>
-          <w:lang w:val="en-US"/>
         </w:rPr>
       </w:pPr>
     </w:p>
@@ -705,7 +386,6 @@
           <w:szCs w:val="32"/>
         </w:rPr>
       </w:pPr>
-      <w:proofErr w:type="spellStart"/>
       <w:r>
         <w:rPr>
           <w:rFonts w:ascii="TimesNewRomanPSMT" w:hAnsi="TimesNewRomanPSMT" w:cs="TimesNewRomanPSMT"/>
@@ -713,81 +393,31 @@
           <w:sz w:val="32"/>
           <w:szCs w:val="32"/>
         </w:rPr>
-        <w:t>Лабораторна</w:t>
-      </w:r>
-      <w:proofErr w:type="spellEnd"/>
-      <w:r>
+        <w:t>Лабораторна робота № 1</w:t>
+      </w:r>
+    </w:p>
+    <w:p>
+      <w:pPr>
+        <w:autoSpaceDE w:val="0"/>
+        <w:autoSpaceDN w:val="0"/>
+        <w:adjustRightInd w:val="0"/>
+        <w:spacing w:after="0" w:line="240" w:lineRule="auto"/>
+        <w:jc w:val="center"/>
         <w:rPr>
           <w:rFonts w:ascii="TimesNewRomanPSMT" w:hAnsi="TimesNewRomanPSMT" w:cs="TimesNewRomanPSMT"/>
           <w:color w:val="262626"/>
           <w:sz w:val="32"/>
           <w:szCs w:val="32"/>
         </w:rPr>
-        <w:t xml:space="preserve"> робота № 1</w:t>
-      </w:r>
-    </w:p>
-    <w:p>
-      <w:pPr>
-        <w:autoSpaceDE w:val="0"/>
-        <w:autoSpaceDN w:val="0"/>
-        <w:adjustRightInd w:val="0"/>
-        <w:spacing w:after="0" w:line="240" w:lineRule="auto"/>
-        <w:jc w:val="center"/>
+      </w:pPr>
+      <w:r>
         <w:rPr>
           <w:rFonts w:ascii="TimesNewRomanPSMT" w:hAnsi="TimesNewRomanPSMT" w:cs="TimesNewRomanPSMT"/>
           <w:color w:val="262626"/>
           <w:sz w:val="32"/>
           <w:szCs w:val="32"/>
         </w:rPr>
-      </w:pPr>
-      <w:r>
-        <w:rPr>
-          <w:rFonts w:ascii="TimesNewRomanPSMT" w:hAnsi="TimesNewRomanPSMT" w:cs="TimesNewRomanPSMT"/>
-          <w:color w:val="262626"/>
-          <w:sz w:val="32"/>
-          <w:szCs w:val="32"/>
-        </w:rPr>
-        <w:t>“</w:t>
-      </w:r>
-      <w:proofErr w:type="spellStart"/>
-      <w:r>
-        <w:rPr>
-          <w:rFonts w:ascii="TimesNewRomanPSMT" w:hAnsi="TimesNewRomanPSMT" w:cs="TimesNewRomanPSMT"/>
-          <w:color w:val="262626"/>
-          <w:sz w:val="32"/>
-          <w:szCs w:val="32"/>
-        </w:rPr>
-        <w:t>Системи</w:t>
-      </w:r>
-      <w:proofErr w:type="spellEnd"/>
-      <w:r>
-        <w:rPr>
-          <w:rFonts w:ascii="TimesNewRomanPSMT" w:hAnsi="TimesNewRomanPSMT" w:cs="TimesNewRomanPSMT"/>
-          <w:color w:val="262626"/>
-          <w:sz w:val="32"/>
-          <w:szCs w:val="32"/>
-        </w:rPr>
-        <w:t xml:space="preserve"> контролю </w:t>
-      </w:r>
-      <w:proofErr w:type="spellStart"/>
-      <w:r>
-        <w:rPr>
-          <w:rFonts w:ascii="TimesNewRomanPSMT" w:hAnsi="TimesNewRomanPSMT" w:cs="TimesNewRomanPSMT"/>
-          <w:color w:val="262626"/>
-          <w:sz w:val="32"/>
-          <w:szCs w:val="32"/>
-        </w:rPr>
-        <w:t>версій</w:t>
-      </w:r>
-      <w:proofErr w:type="spellEnd"/>
-      <w:r>
-        <w:rPr>
-          <w:rFonts w:ascii="TimesNewRomanPSMT" w:hAnsi="TimesNewRomanPSMT" w:cs="TimesNewRomanPSMT"/>
-          <w:color w:val="262626"/>
-          <w:sz w:val="32"/>
-          <w:szCs w:val="32"/>
-        </w:rPr>
-        <w:t xml:space="preserve"> SVN, GIT."</w:t>
+        <w:t>“Системи контролю версій SVN, GIT."</w:t>
       </w:r>
     </w:p>
     <w:p>
@@ -802,7 +432,6 @@
           <w:color w:val="000000"/>
           <w:sz w:val="24"/>
           <w:szCs w:val="24"/>
-          <w:lang w:val="en-US"/>
         </w:rPr>
       </w:pPr>
     </w:p>
@@ -818,7 +447,6 @@
           <w:color w:val="000000"/>
           <w:sz w:val="24"/>
           <w:szCs w:val="24"/>
-          <w:lang w:val="en-US"/>
         </w:rPr>
       </w:pPr>
     </w:p>
@@ -834,7 +462,6 @@
           <w:color w:val="000000"/>
           <w:sz w:val="24"/>
           <w:szCs w:val="24"/>
-          <w:lang w:val="en-US"/>
         </w:rPr>
       </w:pPr>
     </w:p>
@@ -850,7 +477,6 @@
           <w:color w:val="000000"/>
           <w:sz w:val="24"/>
           <w:szCs w:val="24"/>
-          <w:lang w:val="en-US"/>
         </w:rPr>
       </w:pPr>
     </w:p>
@@ -866,7 +492,6 @@
           <w:color w:val="000000"/>
           <w:sz w:val="24"/>
           <w:szCs w:val="24"/>
-          <w:lang w:val="en-US"/>
         </w:rPr>
       </w:pPr>
     </w:p>
@@ -882,7 +507,6 @@
           <w:color w:val="000000"/>
           <w:sz w:val="24"/>
           <w:szCs w:val="24"/>
-          <w:lang w:val="en-US"/>
         </w:rPr>
       </w:pPr>
     </w:p>
@@ -898,7 +522,6 @@
           <w:color w:val="000000"/>
           <w:sz w:val="24"/>
           <w:szCs w:val="24"/>
-          <w:lang w:val="en-US"/>
         </w:rPr>
       </w:pPr>
     </w:p>
@@ -914,7 +537,6 @@
           <w:color w:val="000000"/>
           <w:sz w:val="24"/>
           <w:szCs w:val="24"/>
-          <w:lang w:val="en-US"/>
         </w:rPr>
       </w:pPr>
     </w:p>
@@ -930,7 +552,6 @@
           <w:color w:val="000000"/>
           <w:sz w:val="24"/>
           <w:szCs w:val="24"/>
-          <w:lang w:val="en-US"/>
         </w:rPr>
       </w:pPr>
     </w:p>
@@ -948,7 +569,6 @@
           <w:szCs w:val="24"/>
         </w:rPr>
       </w:pPr>
-      <w:proofErr w:type="spellStart"/>
       <w:r>
         <w:rPr>
           <w:rFonts w:ascii="TimesNewRomanPSMT" w:hAnsi="TimesNewRomanPSMT" w:cs="TimesNewRomanPSMT"/>
@@ -956,68 +576,71 @@
           <w:sz w:val="24"/>
           <w:szCs w:val="24"/>
         </w:rPr>
-        <w:t>Виконала</w:t>
-      </w:r>
-      <w:proofErr w:type="spellEnd"/>
-      <w:r>
+        <w:t>Виконала:</w:t>
+      </w:r>
+    </w:p>
+    <w:p>
+      <w:pPr>
+        <w:autoSpaceDE w:val="0"/>
+        <w:autoSpaceDN w:val="0"/>
+        <w:adjustRightInd w:val="0"/>
+        <w:spacing w:after="0" w:line="240" w:lineRule="auto"/>
+        <w:jc w:val="right"/>
         <w:rPr>
           <w:rFonts w:ascii="TimesNewRomanPSMT" w:hAnsi="TimesNewRomanPSMT" w:cs="TimesNewRomanPSMT"/>
           <w:color w:val="000000"/>
           <w:sz w:val="24"/>
           <w:szCs w:val="24"/>
         </w:rPr>
-        <w:t>:</w:t>
-      </w:r>
-    </w:p>
-    <w:p>
-      <w:pPr>
-        <w:autoSpaceDE w:val="0"/>
-        <w:autoSpaceDN w:val="0"/>
-        <w:adjustRightInd w:val="0"/>
-        <w:spacing w:after="0" w:line="240" w:lineRule="auto"/>
-        <w:jc w:val="right"/>
+      </w:pPr>
+      <w:r>
         <w:rPr>
           <w:rFonts w:ascii="TimesNewRomanPSMT" w:hAnsi="TimesNewRomanPSMT" w:cs="TimesNewRomanPSMT"/>
           <w:color w:val="000000"/>
           <w:sz w:val="24"/>
           <w:szCs w:val="24"/>
         </w:rPr>
-      </w:pPr>
-      <w:r>
+        <w:t>студентка 4 курсу,</w:t>
+      </w:r>
+    </w:p>
+    <w:p>
+      <w:pPr>
+        <w:autoSpaceDE w:val="0"/>
+        <w:autoSpaceDN w:val="0"/>
+        <w:adjustRightInd w:val="0"/>
+        <w:spacing w:after="0" w:line="240" w:lineRule="auto"/>
+        <w:jc w:val="right"/>
         <w:rPr>
           <w:rFonts w:ascii="TimesNewRomanPSMT" w:hAnsi="TimesNewRomanPSMT" w:cs="TimesNewRomanPSMT"/>
           <w:color w:val="000000"/>
           <w:sz w:val="24"/>
           <w:szCs w:val="24"/>
         </w:rPr>
-        <w:t>студентка 4 курсу,</w:t>
-      </w:r>
-    </w:p>
-    <w:p>
-      <w:pPr>
-        <w:autoSpaceDE w:val="0"/>
-        <w:autoSpaceDN w:val="0"/>
-        <w:adjustRightInd w:val="0"/>
-        <w:spacing w:after="0" w:line="240" w:lineRule="auto"/>
-        <w:jc w:val="right"/>
+      </w:pPr>
+      <w:r>
         <w:rPr>
           <w:rFonts w:ascii="TimesNewRomanPSMT" w:hAnsi="TimesNewRomanPSMT" w:cs="TimesNewRomanPSMT"/>
           <w:color w:val="000000"/>
           <w:sz w:val="24"/>
           <w:szCs w:val="24"/>
         </w:rPr>
-      </w:pPr>
-      <w:proofErr w:type="spellStart"/>
-      <w:r>
+        <w:t>Група ДА-61</w:t>
+      </w:r>
+    </w:p>
+    <w:p>
+      <w:pPr>
+        <w:autoSpaceDE w:val="0"/>
+        <w:autoSpaceDN w:val="0"/>
+        <w:adjustRightInd w:val="0"/>
+        <w:spacing w:after="0" w:line="240" w:lineRule="auto"/>
+        <w:jc w:val="right"/>
         <w:rPr>
           <w:rFonts w:ascii="TimesNewRomanPSMT" w:hAnsi="TimesNewRomanPSMT" w:cs="TimesNewRomanPSMT"/>
           <w:color w:val="000000"/>
           <w:sz w:val="24"/>
           <w:szCs w:val="24"/>
         </w:rPr>
-        <w:t>Група</w:t>
-      </w:r>
-      <w:proofErr w:type="spellEnd"/>
+      </w:pPr>
       <w:r>
         <w:rPr>
           <w:rFonts w:ascii="TimesNewRomanPSMT" w:hAnsi="TimesNewRomanPSMT" w:cs="TimesNewRomanPSMT"/>
@@ -1025,16 +648,16 @@
           <w:sz w:val="24"/>
           <w:szCs w:val="24"/>
         </w:rPr>
-        <w:t xml:space="preserve"> ДА-61</w:t>
-      </w:r>
-    </w:p>
-    <w:p>
-      <w:pPr>
-        <w:autoSpaceDE w:val="0"/>
-        <w:autoSpaceDN w:val="0"/>
-        <w:adjustRightInd w:val="0"/>
-        <w:spacing w:after="0" w:line="240" w:lineRule="auto"/>
-        <w:jc w:val="right"/>
+        <w:t>Полозюк К.О.</w:t>
+      </w:r>
+    </w:p>
+    <w:p>
+      <w:pPr>
+        <w:autoSpaceDE w:val="0"/>
+        <w:autoSpaceDN w:val="0"/>
+        <w:adjustRightInd w:val="0"/>
+        <w:spacing w:after="0" w:line="240" w:lineRule="auto"/>
+        <w:jc w:val="center"/>
         <w:rPr>
           <w:rFonts w:ascii="TimesNewRomanPSMT" w:hAnsi="TimesNewRomanPSMT" w:cs="TimesNewRomanPSMT"/>
           <w:color w:val="000000"/>
@@ -1042,26 +665,36 @@
           <w:szCs w:val="24"/>
         </w:rPr>
       </w:pPr>
-      <w:proofErr w:type="spellStart"/>
-      <w:r>
+    </w:p>
+    <w:p>
+      <w:pPr>
+        <w:autoSpaceDE w:val="0"/>
+        <w:autoSpaceDN w:val="0"/>
+        <w:adjustRightInd w:val="0"/>
+        <w:spacing w:after="0" w:line="240" w:lineRule="auto"/>
+        <w:jc w:val="center"/>
         <w:rPr>
           <w:rFonts w:ascii="TimesNewRomanPSMT" w:hAnsi="TimesNewRomanPSMT" w:cs="TimesNewRomanPSMT"/>
           <w:color w:val="000000"/>
           <w:sz w:val="24"/>
           <w:szCs w:val="24"/>
         </w:rPr>
-        <w:t>Полозюк</w:t>
-      </w:r>
-      <w:proofErr w:type="spellEnd"/>
-      <w:r>
+      </w:pPr>
+    </w:p>
+    <w:p>
+      <w:pPr>
+        <w:autoSpaceDE w:val="0"/>
+        <w:autoSpaceDN w:val="0"/>
+        <w:adjustRightInd w:val="0"/>
+        <w:spacing w:after="0" w:line="240" w:lineRule="auto"/>
+        <w:jc w:val="center"/>
         <w:rPr>
           <w:rFonts w:ascii="TimesNewRomanPSMT" w:hAnsi="TimesNewRomanPSMT" w:cs="TimesNewRomanPSMT"/>
           <w:color w:val="000000"/>
           <w:sz w:val="24"/>
           <w:szCs w:val="24"/>
         </w:rPr>
-        <w:t xml:space="preserve"> К.О.</w:t>
-      </w:r>
+      </w:pPr>
     </w:p>
     <w:p>
       <w:pPr>
@@ -1152,52 +785,33 @@
           <w:szCs w:val="24"/>
         </w:rPr>
       </w:pPr>
-    </w:p>
-    <w:p>
-      <w:pPr>
-        <w:autoSpaceDE w:val="0"/>
-        <w:autoSpaceDN w:val="0"/>
-        <w:adjustRightInd w:val="0"/>
-        <w:spacing w:after="0" w:line="240" w:lineRule="auto"/>
-        <w:jc w:val="center"/>
+      <w:r>
         <w:rPr>
           <w:rFonts w:ascii="TimesNewRomanPSMT" w:hAnsi="TimesNewRomanPSMT" w:cs="TimesNewRomanPSMT"/>
           <w:color w:val="000000"/>
           <w:sz w:val="24"/>
           <w:szCs w:val="24"/>
         </w:rPr>
-      </w:pPr>
-    </w:p>
-    <w:p>
-      <w:pPr>
-        <w:autoSpaceDE w:val="0"/>
-        <w:autoSpaceDN w:val="0"/>
-        <w:adjustRightInd w:val="0"/>
-        <w:spacing w:after="0" w:line="240" w:lineRule="auto"/>
-        <w:jc w:val="center"/>
+        <w:t>К</w:t>
+      </w:r>
+      <w:r>
         <w:rPr>
           <w:rFonts w:ascii="TimesNewRomanPSMT" w:hAnsi="TimesNewRomanPSMT" w:cs="TimesNewRomanPSMT"/>
           <w:color w:val="000000"/>
           <w:sz w:val="24"/>
           <w:szCs w:val="24"/>
         </w:rPr>
-      </w:pPr>
-    </w:p>
-    <w:p>
-      <w:pPr>
-        <w:autoSpaceDE w:val="0"/>
-        <w:autoSpaceDN w:val="0"/>
-        <w:adjustRightInd w:val="0"/>
-        <w:spacing w:after="0" w:line="240" w:lineRule="auto"/>
-        <w:jc w:val="center"/>
+        <w:t>иїв</w:t>
+      </w:r>
+      <w:r>
         <w:rPr>
           <w:rFonts w:ascii="TimesNewRomanPSMT" w:hAnsi="TimesNewRomanPSMT" w:cs="TimesNewRomanPSMT"/>
           <w:color w:val="000000"/>
           <w:sz w:val="24"/>
           <w:szCs w:val="24"/>
         </w:rPr>
-      </w:pPr>
-      <w:proofErr w:type="spellStart"/>
+        <w:t xml:space="preserve"> – </w:t>
+      </w:r>
       <w:r>
         <w:rPr>
           <w:rFonts w:ascii="TimesNewRomanPSMT" w:hAnsi="TimesNewRomanPSMT" w:cs="TimesNewRomanPSMT"/>
@@ -1205,50 +819,22 @@
           <w:sz w:val="24"/>
           <w:szCs w:val="24"/>
         </w:rPr>
-        <w:t>К</w:t>
-      </w:r>
-      <w:r>
+        <w:t>2019</w:t>
+      </w:r>
+    </w:p>
+    <w:p>
+      <w:pPr>
+        <w:autoSpaceDE w:val="0"/>
+        <w:autoSpaceDN w:val="0"/>
+        <w:adjustRightInd w:val="0"/>
+        <w:spacing w:after="0" w:line="240" w:lineRule="auto"/>
+        <w:jc w:val="center"/>
         <w:rPr>
           <w:rFonts w:ascii="TimesNewRomanPSMT" w:hAnsi="TimesNewRomanPSMT" w:cs="TimesNewRomanPSMT"/>
           <w:color w:val="000000"/>
           <w:sz w:val="24"/>
           <w:szCs w:val="24"/>
         </w:rPr>
-        <w:t>иїв</w:t>
-      </w:r>
-      <w:proofErr w:type="spellEnd"/>
-      <w:r>
-        <w:rPr>
-          <w:rFonts w:ascii="TimesNewRomanPSMT" w:hAnsi="TimesNewRomanPSMT" w:cs="TimesNewRomanPSMT"/>
-          <w:color w:val="000000"/>
-          <w:sz w:val="24"/>
-          <w:szCs w:val="24"/>
-        </w:rPr>
-        <w:t xml:space="preserve"> – </w:t>
-      </w:r>
-      <w:r>
-        <w:rPr>
-          <w:rFonts w:ascii="TimesNewRomanPSMT" w:hAnsi="TimesNewRomanPSMT" w:cs="TimesNewRomanPSMT"/>
-          <w:color w:val="000000"/>
-          <w:sz w:val="24"/>
-          <w:szCs w:val="24"/>
-        </w:rPr>
-        <w:t>2019</w:t>
-      </w:r>
-    </w:p>
-    <w:p>
-      <w:pPr>
-        <w:autoSpaceDE w:val="0"/>
-        <w:autoSpaceDN w:val="0"/>
-        <w:adjustRightInd w:val="0"/>
-        <w:spacing w:after="0" w:line="240" w:lineRule="auto"/>
-        <w:jc w:val="center"/>
-        <w:rPr>
-          <w:rFonts w:ascii="TimesNewRomanPSMT" w:hAnsi="TimesNewRomanPSMT" w:cs="TimesNewRomanPSMT"/>
-          <w:color w:val="000000"/>
-          <w:sz w:val="24"/>
-          <w:szCs w:val="24"/>
-        </w:rPr>
       </w:pPr>
     </w:p>
     <w:p>
@@ -1263,154 +849,32 @@
           <w:b/>
         </w:rPr>
         <w:lastRenderedPageBreak/>
-        <w:t xml:space="preserve">Мета </w:t>
-      </w:r>
-      <w:proofErr w:type="spellStart"/>
-      <w:r>
-        <w:rPr>
-          <w:b/>
-        </w:rPr>
-        <w:t>роботи</w:t>
-      </w:r>
-      <w:proofErr w:type="spellEnd"/>
-      <w:r>
-        <w:t xml:space="preserve">: за </w:t>
-      </w:r>
-      <w:proofErr w:type="spellStart"/>
-      <w:r>
-        <w:t>допомогою</w:t>
-      </w:r>
-      <w:proofErr w:type="spellEnd"/>
-      <w:r>
-        <w:t xml:space="preserve"> </w:t>
-      </w:r>
-      <w:proofErr w:type="spellStart"/>
-      <w:r>
-        <w:t>системи</w:t>
-      </w:r>
-      <w:proofErr w:type="spellEnd"/>
-      <w:r>
-        <w:t xml:space="preserve"> контролю </w:t>
-      </w:r>
-      <w:proofErr w:type="spellStart"/>
-      <w:r>
-        <w:t>версій</w:t>
-      </w:r>
-      <w:proofErr w:type="spellEnd"/>
-      <w:r>
-        <w:t xml:space="preserve"> </w:t>
-      </w:r>
-      <w:proofErr w:type="spellStart"/>
-      <w:r>
-        <w:t>завантажити</w:t>
-      </w:r>
-      <w:proofErr w:type="spellEnd"/>
-      <w:r>
-        <w:t xml:space="preserve"> </w:t>
-      </w:r>
-      <w:proofErr w:type="spellStart"/>
-      <w:r>
-        <w:t>коди</w:t>
-      </w:r>
-      <w:proofErr w:type="spellEnd"/>
-      <w:r>
-        <w:t xml:space="preserve"> </w:t>
-      </w:r>
-      <w:proofErr w:type="spellStart"/>
-      <w:r>
-        <w:t>програми</w:t>
-      </w:r>
-      <w:proofErr w:type="spellEnd"/>
-      <w:r>
-        <w:t xml:space="preserve"> у</w:t>
-      </w:r>
-    </w:p>
-    <w:p>
-      <w:pPr>
-        <w:autoSpaceDE w:val="0"/>
-        <w:autoSpaceDN w:val="0"/>
-        <w:adjustRightInd w:val="0"/>
-        <w:spacing w:line="240" w:lineRule="auto"/>
-      </w:pPr>
-      <w:proofErr w:type="spellStart"/>
-      <w:r>
-        <w:t>репозіторій</w:t>
-      </w:r>
-      <w:proofErr w:type="spellEnd"/>
-      <w:r>
-        <w:t xml:space="preserve">. </w:t>
-      </w:r>
-      <w:proofErr w:type="spellStart"/>
-      <w:r>
-        <w:t>Відтворити</w:t>
-      </w:r>
-      <w:proofErr w:type="spellEnd"/>
-      <w:r>
-        <w:t xml:space="preserve"> </w:t>
-      </w:r>
-      <w:proofErr w:type="spellStart"/>
-      <w:r>
-        <w:t>типовий</w:t>
-      </w:r>
-      <w:proofErr w:type="spellEnd"/>
-      <w:r>
-        <w:t xml:space="preserve"> цикл </w:t>
-      </w:r>
-      <w:proofErr w:type="spellStart"/>
-      <w:r>
-        <w:t>розробки</w:t>
-      </w:r>
-      <w:proofErr w:type="spellEnd"/>
-      <w:r>
-        <w:t xml:space="preserve"> </w:t>
-      </w:r>
-      <w:proofErr w:type="spellStart"/>
-      <w:r>
-        <w:t>програмного</w:t>
-      </w:r>
-      <w:proofErr w:type="spellEnd"/>
-      <w:r>
-        <w:t xml:space="preserve"> </w:t>
-      </w:r>
-      <w:proofErr w:type="spellStart"/>
-      <w:r>
-        <w:t>забезпечення</w:t>
-      </w:r>
-      <w:proofErr w:type="spellEnd"/>
-      <w:r>
-        <w:t xml:space="preserve"> з</w:t>
-      </w:r>
-    </w:p>
-    <w:p>
-      <w:pPr>
-        <w:autoSpaceDE w:val="0"/>
-        <w:autoSpaceDN w:val="0"/>
-        <w:adjustRightInd w:val="0"/>
-        <w:spacing w:line="240" w:lineRule="auto"/>
-      </w:pPr>
-      <w:proofErr w:type="spellStart"/>
-      <w:r>
-        <w:t>використанням</w:t>
-      </w:r>
-      <w:proofErr w:type="spellEnd"/>
-      <w:r>
-        <w:t xml:space="preserve"> </w:t>
-      </w:r>
-      <w:proofErr w:type="spellStart"/>
-      <w:r>
-        <w:t>системи</w:t>
-      </w:r>
-      <w:proofErr w:type="spellEnd"/>
-      <w:r>
-        <w:t xml:space="preserve"> контролю </w:t>
-      </w:r>
-      <w:proofErr w:type="spellStart"/>
-      <w:r>
-        <w:t>версій</w:t>
-      </w:r>
-      <w:proofErr w:type="spellEnd"/>
-      <w:r>
-        <w:t>.</w:t>
+        <w:t>Мета роботи</w:t>
+      </w:r>
+      <w:r>
+        <w:t>: за допомогою системи контролю версій завантажити коди програми у</w:t>
+      </w:r>
+    </w:p>
+    <w:p>
+      <w:pPr>
+        <w:autoSpaceDE w:val="0"/>
+        <w:autoSpaceDN w:val="0"/>
+        <w:adjustRightInd w:val="0"/>
+        <w:spacing w:line="240" w:lineRule="auto"/>
+      </w:pPr>
+      <w:r>
+        <w:t>репозіторій. Відтворити типовий цикл розробки програмного забезпечення з</w:t>
+      </w:r>
+    </w:p>
+    <w:p>
+      <w:pPr>
+        <w:autoSpaceDE w:val="0"/>
+        <w:autoSpaceDN w:val="0"/>
+        <w:adjustRightInd w:val="0"/>
+        <w:spacing w:line="240" w:lineRule="auto"/>
+      </w:pPr>
+      <w:r>
+        <w:t>використанням системи контролю версій.</w:t>
       </w:r>
     </w:p>
     <w:p>
@@ -1438,248 +902,112 @@
         <w:spacing w:line="240" w:lineRule="auto"/>
       </w:pPr>
       <w:r>
-        <w:t xml:space="preserve">1. </w:t>
-      </w:r>
-      <w:proofErr w:type="spellStart"/>
-      <w:r>
-        <w:t>Вивчити</w:t>
-      </w:r>
-      <w:proofErr w:type="spellEnd"/>
-      <w:r>
-        <w:t xml:space="preserve"> </w:t>
-      </w:r>
-      <w:proofErr w:type="spellStart"/>
-      <w:r>
-        <w:t>основні</w:t>
-      </w:r>
-      <w:proofErr w:type="spellEnd"/>
-      <w:r>
-        <w:t xml:space="preserve"> </w:t>
-      </w:r>
-      <w:proofErr w:type="spellStart"/>
-      <w:r>
-        <w:t>команди</w:t>
-      </w:r>
-      <w:proofErr w:type="spellEnd"/>
-      <w:r>
-        <w:t xml:space="preserve"> </w:t>
-      </w:r>
-      <w:proofErr w:type="spellStart"/>
-      <w:r>
-        <w:t>роботи</w:t>
-      </w:r>
-      <w:proofErr w:type="spellEnd"/>
-      <w:r>
-        <w:t xml:space="preserve"> з </w:t>
-      </w:r>
-      <w:proofErr w:type="spellStart"/>
-      <w:r>
-        <w:t>репозіторіями</w:t>
-      </w:r>
-      <w:proofErr w:type="spellEnd"/>
-      <w:r>
-        <w:t>.</w:t>
-      </w:r>
-    </w:p>
-    <w:p>
-      <w:pPr>
-        <w:autoSpaceDE w:val="0"/>
-        <w:autoSpaceDN w:val="0"/>
-        <w:adjustRightInd w:val="0"/>
-        <w:spacing w:line="240" w:lineRule="auto"/>
-      </w:pPr>
-      <w:r>
-        <w:t xml:space="preserve">2. </w:t>
-      </w:r>
-      <w:proofErr w:type="spellStart"/>
-      <w:r>
-        <w:t>Завантажити</w:t>
-      </w:r>
-      <w:proofErr w:type="spellEnd"/>
-      <w:r>
-        <w:t xml:space="preserve"> код </w:t>
-      </w:r>
-      <w:proofErr w:type="spellStart"/>
-      <w:r>
-        <w:t>програми</w:t>
-      </w:r>
-      <w:proofErr w:type="spellEnd"/>
-      <w:r>
-        <w:t xml:space="preserve"> у </w:t>
-      </w:r>
-      <w:proofErr w:type="spellStart"/>
-      <w:r>
-        <w:t>репозіторій</w:t>
-      </w:r>
-      <w:proofErr w:type="spellEnd"/>
-      <w:r>
-        <w:t>.</w:t>
-      </w:r>
-    </w:p>
-    <w:p>
-      <w:pPr>
-        <w:autoSpaceDE w:val="0"/>
-        <w:autoSpaceDN w:val="0"/>
-        <w:adjustRightInd w:val="0"/>
-        <w:spacing w:line="240" w:lineRule="auto"/>
-      </w:pPr>
-      <w:r>
-        <w:t xml:space="preserve">3. </w:t>
-      </w:r>
-      <w:proofErr w:type="spellStart"/>
-      <w:r>
-        <w:t>Показати</w:t>
-      </w:r>
-      <w:proofErr w:type="spellEnd"/>
-      <w:r>
-        <w:t xml:space="preserve"> </w:t>
-      </w:r>
-      <w:proofErr w:type="spellStart"/>
-      <w:r>
-        <w:t>основний</w:t>
-      </w:r>
-      <w:proofErr w:type="spellEnd"/>
-      <w:r>
-        <w:t xml:space="preserve"> цикл </w:t>
-      </w:r>
-      <w:proofErr w:type="spellStart"/>
-      <w:r>
-        <w:t>роботи</w:t>
-      </w:r>
-      <w:proofErr w:type="spellEnd"/>
-      <w:r>
-        <w:t xml:space="preserve"> з </w:t>
-      </w:r>
-      <w:proofErr w:type="spellStart"/>
-      <w:r>
-        <w:t>програмним</w:t>
-      </w:r>
-      <w:proofErr w:type="spellEnd"/>
-      <w:r>
-        <w:t xml:space="preserve"> кодом за </w:t>
-      </w:r>
-      <w:proofErr w:type="spellStart"/>
-      <w:r>
-        <w:t>допомогою</w:t>
-      </w:r>
-      <w:proofErr w:type="spellEnd"/>
-      <w:r>
-        <w:t xml:space="preserve"> </w:t>
-      </w:r>
-      <w:proofErr w:type="spellStart"/>
-      <w:r>
-        <w:t>системи</w:t>
-      </w:r>
-      <w:proofErr w:type="spellEnd"/>
-    </w:p>
-    <w:p>
-      <w:pPr>
-        <w:autoSpaceDE w:val="0"/>
-        <w:autoSpaceDN w:val="0"/>
-        <w:adjustRightInd w:val="0"/>
-        <w:spacing w:line="240" w:lineRule="auto"/>
-      </w:pPr>
-      <w:r>
-        <w:t xml:space="preserve">контролю </w:t>
-      </w:r>
-      <w:proofErr w:type="spellStart"/>
-      <w:r>
-        <w:t>версій</w:t>
-      </w:r>
-      <w:proofErr w:type="spellEnd"/>
-      <w:r>
-        <w:t>.</w:t>
-      </w:r>
-    </w:p>
-    <w:p>
-      <w:pPr>
-        <w:autoSpaceDE w:val="0"/>
-        <w:autoSpaceDN w:val="0"/>
-        <w:adjustRightInd w:val="0"/>
-        <w:spacing w:line="240" w:lineRule="auto"/>
-        <w:rPr>
-          <w:b/>
-        </w:rPr>
-      </w:pPr>
-      <w:proofErr w:type="spellStart"/>
-      <w:r>
-        <w:rPr>
-          <w:b/>
-        </w:rPr>
-        <w:t>Короткі</w:t>
-      </w:r>
-      <w:proofErr w:type="spellEnd"/>
-      <w:r>
-        <w:rPr>
-          <w:b/>
-        </w:rPr>
-        <w:t xml:space="preserve"> </w:t>
-      </w:r>
-      <w:proofErr w:type="spellStart"/>
-      <w:r>
-        <w:rPr>
-          <w:b/>
-        </w:rPr>
-        <w:t>теоретичні</w:t>
-      </w:r>
-      <w:proofErr w:type="spellEnd"/>
-      <w:r>
-        <w:rPr>
-          <w:b/>
-        </w:rPr>
-        <w:t xml:space="preserve"> </w:t>
-      </w:r>
-      <w:proofErr w:type="spellStart"/>
-      <w:r>
-        <w:rPr>
-          <w:b/>
-        </w:rPr>
-        <w:t>відомості</w:t>
-      </w:r>
-      <w:proofErr w:type="spellEnd"/>
-    </w:p>
-    <w:p>
-      <w:pPr>
-        <w:autoSpaceDE w:val="0"/>
-        <w:autoSpaceDN w:val="0"/>
-        <w:adjustRightInd w:val="0"/>
-        <w:spacing w:line="240" w:lineRule="auto"/>
-      </w:pPr>
-      <w:r>
-        <w:t xml:space="preserve">Система </w:t>
-      </w:r>
-      <w:proofErr w:type="spellStart"/>
+        <w:t>1. Вивчити основні команди роботи з репозіторіями.</w:t>
+      </w:r>
+    </w:p>
+    <w:p>
+      <w:pPr>
+        <w:autoSpaceDE w:val="0"/>
+        <w:autoSpaceDN w:val="0"/>
+        <w:adjustRightInd w:val="0"/>
+        <w:spacing w:line="240" w:lineRule="auto"/>
+      </w:pPr>
+      <w:r>
+        <w:t>2. Завантажити код програми у репозіторій.</w:t>
+      </w:r>
+    </w:p>
+    <w:p>
+      <w:pPr>
+        <w:autoSpaceDE w:val="0"/>
+        <w:autoSpaceDN w:val="0"/>
+        <w:adjustRightInd w:val="0"/>
+        <w:spacing w:line="240" w:lineRule="auto"/>
+      </w:pPr>
+      <w:r>
+        <w:t>3. Показати основний цикл роботи з програмним кодом за допомогою системи</w:t>
+      </w:r>
+    </w:p>
+    <w:p>
+      <w:pPr>
+        <w:autoSpaceDE w:val="0"/>
+        <w:autoSpaceDN w:val="0"/>
+        <w:adjustRightInd w:val="0"/>
+        <w:spacing w:line="240" w:lineRule="auto"/>
+      </w:pPr>
+      <w:r>
+        <w:t>контролю версій.</w:t>
+      </w:r>
+    </w:p>
+    <w:p>
+      <w:pPr>
+        <w:autoSpaceDE w:val="0"/>
+        <w:autoSpaceDN w:val="0"/>
+        <w:adjustRightInd w:val="0"/>
+        <w:spacing w:line="240" w:lineRule="auto"/>
+        <w:rPr>
+          <w:b/>
+        </w:rPr>
+      </w:pPr>
+      <w:r>
+        <w:rPr>
+          <w:b/>
+        </w:rPr>
+        <w:t>Короткі теоретичні відомості</w:t>
+      </w:r>
+    </w:p>
+    <w:p>
+      <w:pPr>
+        <w:autoSpaceDE w:val="0"/>
+        <w:autoSpaceDN w:val="0"/>
+        <w:adjustRightInd w:val="0"/>
+        <w:spacing w:line="240" w:lineRule="auto"/>
+        <w:rPr>
+          <w:lang w:val="en-US"/>
+        </w:rPr>
+      </w:pPr>
+      <w:r>
+        <w:t>Система</w:t>
+      </w:r>
+      <w:r>
+        <w:rPr>
+          <w:lang w:val="en-US"/>
+        </w:rPr>
+        <w:t xml:space="preserve"> </w:t>
+      </w:r>
       <w:r>
         <w:t>керування</w:t>
       </w:r>
-      <w:proofErr w:type="spellEnd"/>
-      <w:r>
-        <w:t xml:space="preserve"> </w:t>
-      </w:r>
-      <w:proofErr w:type="spellStart"/>
+      <w:r>
+        <w:rPr>
+          <w:lang w:val="en-US"/>
+        </w:rPr>
+        <w:t xml:space="preserve"> </w:t>
+      </w:r>
       <w:r>
         <w:t>версіями</w:t>
       </w:r>
-      <w:proofErr w:type="spellEnd"/>
-      <w:r>
+      <w:r>
+        <w:rPr>
+          <w:lang w:val="en-US"/>
+        </w:rPr>
         <w:t xml:space="preserve"> (</w:t>
       </w:r>
-      <w:proofErr w:type="spellStart"/>
       <w:r>
         <w:t>від</w:t>
       </w:r>
-      <w:proofErr w:type="spellEnd"/>
-      <w:r>
-        <w:t xml:space="preserve"> </w:t>
-      </w:r>
-      <w:proofErr w:type="spellStart"/>
-      <w:proofErr w:type="gramStart"/>
+      <w:r>
+        <w:rPr>
+          <w:lang w:val="en-US"/>
+        </w:rPr>
+        <w:t xml:space="preserve"> </w:t>
+      </w:r>
       <w:r>
         <w:t>англ</w:t>
       </w:r>
-      <w:proofErr w:type="spellEnd"/>
-      <w:proofErr w:type="gramEnd"/>
-      <w:r>
+      <w:r>
+        <w:rPr>
+          <w:lang w:val="en-US"/>
+        </w:rPr>
         <w:t xml:space="preserve"> </w:t>
       </w:r>
       <w:r>
@@ -1689,6 +1017,9 @@
         <w:t>Version</w:t>
       </w:r>
       <w:r>
+        <w:rPr>
+          <w:lang w:val="en-US"/>
+        </w:rPr>
         <w:t xml:space="preserve"> </w:t>
       </w:r>
       <w:r>
@@ -1698,6 +1029,9 @@
         <w:t>Control</w:t>
       </w:r>
       <w:r>
+        <w:rPr>
+          <w:lang w:val="en-US"/>
+        </w:rPr>
         <w:t xml:space="preserve"> </w:t>
       </w:r>
       <w:r>
@@ -1707,6 +1041,9 @@
         <w:t>System</w:t>
       </w:r>
       <w:r>
+        <w:rPr>
+          <w:lang w:val="en-US"/>
+        </w:rPr>
         <w:t xml:space="preserve">, </w:t>
       </w:r>
       <w:r>
@@ -1716,14 +1053,18 @@
         <w:t>VCS</w:t>
       </w:r>
       <w:r>
-        <w:t xml:space="preserve"> </w:t>
-      </w:r>
-      <w:proofErr w:type="spellStart"/>
+        <w:rPr>
+          <w:lang w:val="en-US"/>
+        </w:rPr>
+        <w:t xml:space="preserve"> </w:t>
+      </w:r>
       <w:r>
         <w:t>або</w:t>
       </w:r>
-      <w:proofErr w:type="spellEnd"/>
-      <w:r>
+      <w:r>
+        <w:rPr>
+          <w:lang w:val="en-US"/>
+        </w:rPr>
         <w:t xml:space="preserve"> </w:t>
       </w:r>
       <w:r>
@@ -1733,6 +1074,9 @@
         <w:t>Revision</w:t>
       </w:r>
       <w:r>
+        <w:rPr>
+          <w:lang w:val="en-US"/>
+        </w:rPr>
         <w:t xml:space="preserve"> </w:t>
       </w:r>
       <w:r>
@@ -1749,7 +1093,6 @@
         <w:adjustRightInd w:val="0"/>
         <w:spacing w:line="240" w:lineRule="auto"/>
       </w:pPr>
-      <w:proofErr w:type="gramStart"/>
       <w:r>
         <w:rPr>
           <w:lang w:val="en-US"/>
@@ -1757,490 +1100,131 @@
         <w:t>System</w:t>
       </w:r>
       <w:r>
-        <w:t>.)</w:t>
-      </w:r>
-      <w:proofErr w:type="gramEnd"/>
-      <w:r>
-        <w:t xml:space="preserve"> – </w:t>
-      </w:r>
-      <w:proofErr w:type="spellStart"/>
-      <w:r>
-        <w:t>це</w:t>
-      </w:r>
-      <w:proofErr w:type="spellEnd"/>
-      <w:r>
-        <w:t xml:space="preserve"> </w:t>
-      </w:r>
-      <w:proofErr w:type="spellStart"/>
-      <w:proofErr w:type="gramStart"/>
-      <w:r>
-        <w:t>спец</w:t>
-      </w:r>
-      <w:proofErr w:type="gramEnd"/>
-      <w:r>
-        <w:t>іальне</w:t>
-      </w:r>
-      <w:proofErr w:type="spellEnd"/>
-      <w:r>
-        <w:t xml:space="preserve"> </w:t>
-      </w:r>
-      <w:proofErr w:type="spellStart"/>
-      <w:r>
-        <w:t>програмне</w:t>
-      </w:r>
-      <w:proofErr w:type="spellEnd"/>
-      <w:r>
-        <w:t xml:space="preserve"> </w:t>
-      </w:r>
-      <w:proofErr w:type="spellStart"/>
-      <w:r>
-        <w:t>забезпечення</w:t>
-      </w:r>
-      <w:proofErr w:type="spellEnd"/>
-      <w:r>
-        <w:t xml:space="preserve"> для </w:t>
-      </w:r>
-      <w:proofErr w:type="spellStart"/>
-      <w:r>
-        <w:t>полегшення</w:t>
-      </w:r>
-      <w:proofErr w:type="spellEnd"/>
-      <w:r>
-        <w:t xml:space="preserve"> </w:t>
-      </w:r>
-      <w:proofErr w:type="spellStart"/>
-      <w:r>
-        <w:t>роботи</w:t>
-      </w:r>
-      <w:proofErr w:type="spellEnd"/>
-      <w:r>
-        <w:t xml:space="preserve"> з</w:t>
-      </w:r>
-    </w:p>
-    <w:p>
-      <w:pPr>
-        <w:autoSpaceDE w:val="0"/>
-        <w:autoSpaceDN w:val="0"/>
-        <w:adjustRightInd w:val="0"/>
-        <w:spacing w:line="240" w:lineRule="auto"/>
-      </w:pPr>
-      <w:proofErr w:type="spellStart"/>
-      <w:r>
-        <w:t>інформацією</w:t>
-      </w:r>
-      <w:proofErr w:type="spellEnd"/>
-      <w:r>
-        <w:t xml:space="preserve">, яка часто </w:t>
-      </w:r>
-      <w:proofErr w:type="spellStart"/>
-      <w:r>
-        <w:t>змінюється</w:t>
-      </w:r>
-      <w:proofErr w:type="spellEnd"/>
-      <w:r>
-        <w:t xml:space="preserve">. Система </w:t>
-      </w:r>
-      <w:proofErr w:type="spellStart"/>
-      <w:r>
-        <w:t>керування</w:t>
-      </w:r>
-      <w:proofErr w:type="spellEnd"/>
-      <w:r>
-        <w:t xml:space="preserve"> </w:t>
-      </w:r>
-      <w:proofErr w:type="spellStart"/>
-      <w:r>
-        <w:t>версіями</w:t>
-      </w:r>
-      <w:proofErr w:type="spellEnd"/>
-      <w:r>
-        <w:t xml:space="preserve"> </w:t>
-      </w:r>
-      <w:proofErr w:type="spellStart"/>
-      <w:r>
-        <w:t>дозволяє</w:t>
-      </w:r>
-      <w:proofErr w:type="spellEnd"/>
-      <w:r>
-        <w:t xml:space="preserve"> </w:t>
-      </w:r>
-      <w:proofErr w:type="spellStart"/>
-      <w:r>
-        <w:t>зберігати</w:t>
-      </w:r>
-      <w:proofErr w:type="spellEnd"/>
-    </w:p>
-    <w:p>
-      <w:pPr>
-        <w:autoSpaceDE w:val="0"/>
-        <w:autoSpaceDN w:val="0"/>
-        <w:adjustRightInd w:val="0"/>
-        <w:spacing w:line="240" w:lineRule="auto"/>
-      </w:pPr>
-      <w:proofErr w:type="spellStart"/>
-      <w:r>
-        <w:t>декілька</w:t>
-      </w:r>
-      <w:proofErr w:type="spellEnd"/>
-      <w:r>
-        <w:t xml:space="preserve"> </w:t>
-      </w:r>
-      <w:proofErr w:type="spellStart"/>
-      <w:r>
-        <w:t>версі</w:t>
-      </w:r>
-      <w:proofErr w:type="gramStart"/>
-      <w:r>
-        <w:t>й</w:t>
-      </w:r>
-      <w:proofErr w:type="spellEnd"/>
-      <w:r>
-        <w:t xml:space="preserve"> одного</w:t>
-      </w:r>
-      <w:proofErr w:type="gramEnd"/>
-      <w:r>
-        <w:t xml:space="preserve"> і того ж документа, при </w:t>
-      </w:r>
-      <w:proofErr w:type="spellStart"/>
-      <w:r>
-        <w:t>необхідності</w:t>
-      </w:r>
-      <w:proofErr w:type="spellEnd"/>
-      <w:r>
-        <w:t xml:space="preserve"> </w:t>
-      </w:r>
-      <w:proofErr w:type="spellStart"/>
-      <w:r>
-        <w:t>повертатися</w:t>
-      </w:r>
-      <w:proofErr w:type="spellEnd"/>
-      <w:r>
-        <w:t xml:space="preserve"> до </w:t>
-      </w:r>
-      <w:proofErr w:type="spellStart"/>
-      <w:r>
-        <w:t>більш</w:t>
-      </w:r>
-      <w:proofErr w:type="spellEnd"/>
-    </w:p>
-    <w:p>
-      <w:pPr>
-        <w:autoSpaceDE w:val="0"/>
-        <w:autoSpaceDN w:val="0"/>
-        <w:adjustRightInd w:val="0"/>
-        <w:spacing w:line="240" w:lineRule="auto"/>
-      </w:pPr>
-      <w:proofErr w:type="spellStart"/>
-      <w:r>
-        <w:t>ранніх</w:t>
-      </w:r>
-      <w:proofErr w:type="spellEnd"/>
-      <w:r>
-        <w:t xml:space="preserve"> </w:t>
-      </w:r>
-      <w:proofErr w:type="spellStart"/>
-      <w:r>
-        <w:t>версій</w:t>
-      </w:r>
-      <w:proofErr w:type="spellEnd"/>
+        <w:t>.) – це спеціальне програмне забезпечення для полегшення роботи з</w:t>
+      </w:r>
+    </w:p>
+    <w:p>
+      <w:pPr>
+        <w:autoSpaceDE w:val="0"/>
+        <w:autoSpaceDN w:val="0"/>
+        <w:adjustRightInd w:val="0"/>
+        <w:spacing w:line="240" w:lineRule="auto"/>
+      </w:pPr>
+      <w:r>
+        <w:t>інформацією, яка часто змінюється. Система керування версіями дозволяє зберігати</w:t>
+      </w:r>
+    </w:p>
+    <w:p>
+      <w:pPr>
+        <w:autoSpaceDE w:val="0"/>
+        <w:autoSpaceDN w:val="0"/>
+        <w:adjustRightInd w:val="0"/>
+        <w:spacing w:line="240" w:lineRule="auto"/>
+      </w:pPr>
+      <w:r>
+        <w:t>декілька версій одного і того ж документа, при необхідності повертатися до більш</w:t>
+      </w:r>
+    </w:p>
+    <w:p>
+      <w:pPr>
+        <w:autoSpaceDE w:val="0"/>
+        <w:autoSpaceDN w:val="0"/>
+        <w:adjustRightInd w:val="0"/>
+        <w:spacing w:line="240" w:lineRule="auto"/>
+      </w:pPr>
+      <w:r>
+        <w:t>ранніх версій, визначати, хто і коли зробив ту чи іншу зміну, керувати гілками</w:t>
+      </w:r>
+    </w:p>
+    <w:p>
+      <w:pPr>
+        <w:autoSpaceDE w:val="0"/>
+        <w:autoSpaceDN w:val="0"/>
+        <w:adjustRightInd w:val="0"/>
+        <w:spacing w:line="240" w:lineRule="auto"/>
+      </w:pPr>
+      <w:r>
+        <w:t>різноманітних версій програми.</w:t>
+      </w:r>
+    </w:p>
+    <w:p>
+      <w:pPr>
+        <w:autoSpaceDE w:val="0"/>
+        <w:autoSpaceDN w:val="0"/>
+        <w:adjustRightInd w:val="0"/>
+        <w:spacing w:line="240" w:lineRule="auto"/>
+        <w:rPr>
+          <w:b/>
+        </w:rPr>
+      </w:pPr>
+      <w:r>
+        <w:rPr>
+          <w:b/>
+        </w:rPr>
+        <w:t>Завдання</w:t>
+      </w:r>
+    </w:p>
+    <w:p>
+      <w:pPr>
+        <w:autoSpaceDE w:val="0"/>
+        <w:autoSpaceDN w:val="0"/>
+        <w:adjustRightInd w:val="0"/>
+        <w:spacing w:line="240" w:lineRule="auto"/>
+      </w:pPr>
+      <w:r>
+        <w:t>1. Обрати безкоштовну систему репозиторія для системи контролю версіями,</w:t>
+      </w:r>
+    </w:p>
+    <w:p>
+      <w:pPr>
+        <w:autoSpaceDE w:val="0"/>
+        <w:autoSpaceDN w:val="0"/>
+        <w:adjustRightInd w:val="0"/>
+        <w:spacing w:line="240" w:lineRule="auto"/>
+      </w:pPr>
+      <w:r>
+        <w:t xml:space="preserve">наприклад </w:t>
+      </w:r>
+      <w:r>
+        <w:rPr>
+          <w:lang w:val="en-US"/>
+        </w:rPr>
+        <w:t>projectlocker</w:t>
+      </w:r>
+      <w:r>
+        <w:t>, або інш.</w:t>
+      </w:r>
+    </w:p>
+    <w:p>
+      <w:pPr>
+        <w:autoSpaceDE w:val="0"/>
+        <w:autoSpaceDN w:val="0"/>
+        <w:adjustRightInd w:val="0"/>
+        <w:spacing w:line="240" w:lineRule="auto"/>
+      </w:pPr>
+      <w:r>
+        <w:t>2. Встановити клієнтське безкоштовне програмне забезпечення для роботи с системою</w:t>
+      </w:r>
+    </w:p>
+    <w:p>
+      <w:pPr>
+        <w:autoSpaceDE w:val="0"/>
+        <w:autoSpaceDN w:val="0"/>
+        <w:adjustRightInd w:val="0"/>
+        <w:spacing w:line="240" w:lineRule="auto"/>
+      </w:pPr>
+      <w:r>
+        <w:t>контролю версій (</w:t>
+      </w:r>
+      <w:r>
+        <w:rPr>
+          <w:lang w:val="en-US"/>
+        </w:rPr>
+        <w:t>GIT</w:t>
+      </w:r>
       <w:r>
         <w:t xml:space="preserve">, </w:t>
       </w:r>
-      <w:proofErr w:type="spellStart"/>
-      <w:r>
-        <w:t>визначати</w:t>
-      </w:r>
-      <w:proofErr w:type="spellEnd"/>
-      <w:r>
-        <w:t xml:space="preserve">, </w:t>
-      </w:r>
-      <w:proofErr w:type="spellStart"/>
-      <w:r>
-        <w:t>хто</w:t>
-      </w:r>
-      <w:proofErr w:type="spellEnd"/>
-      <w:r>
-        <w:t xml:space="preserve"> і коли </w:t>
-      </w:r>
-      <w:proofErr w:type="spellStart"/>
-      <w:r>
-        <w:t>зробив</w:t>
-      </w:r>
-      <w:proofErr w:type="spellEnd"/>
-      <w:r>
-        <w:t xml:space="preserve"> </w:t>
-      </w:r>
-      <w:proofErr w:type="gramStart"/>
-      <w:r>
-        <w:t xml:space="preserve">ту </w:t>
-      </w:r>
-      <w:proofErr w:type="spellStart"/>
-      <w:r>
-        <w:t>чи</w:t>
-      </w:r>
-      <w:proofErr w:type="spellEnd"/>
-      <w:proofErr w:type="gramEnd"/>
-      <w:r>
-        <w:t xml:space="preserve"> </w:t>
-      </w:r>
-      <w:proofErr w:type="spellStart"/>
-      <w:r>
-        <w:t>іншу</w:t>
-      </w:r>
-      <w:proofErr w:type="spellEnd"/>
-      <w:r>
-        <w:t xml:space="preserve"> </w:t>
-      </w:r>
-      <w:proofErr w:type="spellStart"/>
-      <w:r>
-        <w:t>зміну</w:t>
-      </w:r>
-      <w:proofErr w:type="spellEnd"/>
-      <w:r>
-        <w:t xml:space="preserve">, </w:t>
-      </w:r>
-      <w:proofErr w:type="spellStart"/>
-      <w:r>
-        <w:t>керувати</w:t>
-      </w:r>
-      <w:proofErr w:type="spellEnd"/>
-      <w:r>
-        <w:t xml:space="preserve"> </w:t>
-      </w:r>
-      <w:proofErr w:type="spellStart"/>
-      <w:r>
-        <w:t>гілками</w:t>
-      </w:r>
-      <w:proofErr w:type="spellEnd"/>
-    </w:p>
-    <w:p>
-      <w:pPr>
-        <w:autoSpaceDE w:val="0"/>
-        <w:autoSpaceDN w:val="0"/>
-        <w:adjustRightInd w:val="0"/>
-        <w:spacing w:line="240" w:lineRule="auto"/>
-      </w:pPr>
-      <w:proofErr w:type="spellStart"/>
-      <w:proofErr w:type="gramStart"/>
-      <w:r>
-        <w:t>р</w:t>
-      </w:r>
-      <w:proofErr w:type="gramEnd"/>
-      <w:r>
-        <w:t>ізноманітних</w:t>
-      </w:r>
-      <w:proofErr w:type="spellEnd"/>
-      <w:r>
-        <w:t xml:space="preserve"> </w:t>
-      </w:r>
-      <w:proofErr w:type="spellStart"/>
-      <w:r>
-        <w:t>версій</w:t>
-      </w:r>
-      <w:proofErr w:type="spellEnd"/>
-      <w:r>
-        <w:t xml:space="preserve"> </w:t>
-      </w:r>
-      <w:proofErr w:type="spellStart"/>
-      <w:r>
-        <w:t>програми</w:t>
-      </w:r>
-      <w:proofErr w:type="spellEnd"/>
-      <w:r>
-        <w:t>.</w:t>
-      </w:r>
-    </w:p>
-    <w:p>
-      <w:pPr>
-        <w:autoSpaceDE w:val="0"/>
-        <w:autoSpaceDN w:val="0"/>
-        <w:adjustRightInd w:val="0"/>
-        <w:spacing w:line="240" w:lineRule="auto"/>
-        <w:rPr>
-          <w:b/>
-        </w:rPr>
-      </w:pPr>
-      <w:proofErr w:type="spellStart"/>
-      <w:r>
-        <w:rPr>
-          <w:b/>
-        </w:rPr>
-        <w:t>Завдання</w:t>
-      </w:r>
-      <w:proofErr w:type="spellEnd"/>
-    </w:p>
-    <w:p>
-      <w:pPr>
-        <w:autoSpaceDE w:val="0"/>
-        <w:autoSpaceDN w:val="0"/>
-        <w:adjustRightInd w:val="0"/>
-        <w:spacing w:line="240" w:lineRule="auto"/>
-      </w:pPr>
-      <w:r>
-        <w:t xml:space="preserve">1. Обрати </w:t>
-      </w:r>
-      <w:proofErr w:type="spellStart"/>
-      <w:r>
-        <w:t>безкоштовну</w:t>
-      </w:r>
-      <w:proofErr w:type="spellEnd"/>
-      <w:r>
-        <w:t xml:space="preserve"> систему </w:t>
-      </w:r>
-      <w:proofErr w:type="spellStart"/>
-      <w:r>
-        <w:t>репозиторія</w:t>
-      </w:r>
-      <w:proofErr w:type="spellEnd"/>
-      <w:r>
-        <w:t xml:space="preserve"> для </w:t>
-      </w:r>
-      <w:proofErr w:type="spellStart"/>
-      <w:r>
-        <w:t>системи</w:t>
-      </w:r>
-      <w:proofErr w:type="spellEnd"/>
-      <w:r>
-        <w:t xml:space="preserve"> контролю </w:t>
-      </w:r>
-      <w:proofErr w:type="spellStart"/>
-      <w:r>
-        <w:t>версіями</w:t>
-      </w:r>
-      <w:proofErr w:type="spellEnd"/>
-      <w:r>
-        <w:t>,</w:t>
-      </w:r>
-    </w:p>
-    <w:p>
-      <w:pPr>
-        <w:autoSpaceDE w:val="0"/>
-        <w:autoSpaceDN w:val="0"/>
-        <w:adjustRightInd w:val="0"/>
-        <w:spacing w:line="240" w:lineRule="auto"/>
-      </w:pPr>
-      <w:proofErr w:type="spellStart"/>
-      <w:r>
-        <w:t>наприклад</w:t>
-      </w:r>
-      <w:proofErr w:type="spellEnd"/>
-      <w:r>
-        <w:t xml:space="preserve"> </w:t>
-      </w:r>
-      <w:proofErr w:type="spellStart"/>
-      <w:r>
-        <w:rPr>
-          <w:lang w:val="en-US"/>
-        </w:rPr>
-        <w:t>projectlocker</w:t>
-      </w:r>
-      <w:proofErr w:type="spellEnd"/>
-      <w:r>
-        <w:t xml:space="preserve">, </w:t>
-      </w:r>
-      <w:proofErr w:type="spellStart"/>
-      <w:r>
-        <w:t>або</w:t>
-      </w:r>
-      <w:proofErr w:type="spellEnd"/>
-      <w:r>
-        <w:t xml:space="preserve"> </w:t>
-      </w:r>
-      <w:proofErr w:type="spellStart"/>
-      <w:r>
-        <w:t>інш</w:t>
-      </w:r>
-      <w:proofErr w:type="spellEnd"/>
-      <w:r>
-        <w:t>.</w:t>
-      </w:r>
-    </w:p>
-    <w:p>
-      <w:pPr>
-        <w:autoSpaceDE w:val="0"/>
-        <w:autoSpaceDN w:val="0"/>
-        <w:adjustRightInd w:val="0"/>
-        <w:spacing w:line="240" w:lineRule="auto"/>
-      </w:pPr>
-      <w:r>
-        <w:t xml:space="preserve">2. </w:t>
-      </w:r>
-      <w:proofErr w:type="spellStart"/>
-      <w:r>
-        <w:t>Встановити</w:t>
-      </w:r>
-      <w:proofErr w:type="spellEnd"/>
-      <w:r>
-        <w:t xml:space="preserve"> </w:t>
-      </w:r>
-      <w:proofErr w:type="spellStart"/>
-      <w:r>
-        <w:t>клієнтське</w:t>
-      </w:r>
-      <w:proofErr w:type="spellEnd"/>
-      <w:r>
-        <w:t xml:space="preserve"> </w:t>
-      </w:r>
-      <w:proofErr w:type="spellStart"/>
-      <w:r>
-        <w:t>безкоштовне</w:t>
-      </w:r>
-      <w:proofErr w:type="spellEnd"/>
-      <w:r>
-        <w:t xml:space="preserve"> </w:t>
-      </w:r>
-      <w:proofErr w:type="spellStart"/>
-      <w:r>
-        <w:t>програмне</w:t>
-      </w:r>
-      <w:proofErr w:type="spellEnd"/>
-      <w:r>
-        <w:t xml:space="preserve"> </w:t>
-      </w:r>
-      <w:proofErr w:type="spellStart"/>
-      <w:r>
-        <w:t>забезпечення</w:t>
-      </w:r>
-      <w:proofErr w:type="spellEnd"/>
-      <w:r>
-        <w:t xml:space="preserve"> для </w:t>
-      </w:r>
-      <w:proofErr w:type="spellStart"/>
-      <w:r>
-        <w:t>роботи</w:t>
-      </w:r>
-      <w:proofErr w:type="spellEnd"/>
-      <w:r>
-        <w:t xml:space="preserve"> с системою</w:t>
-      </w:r>
-    </w:p>
-    <w:p>
-      <w:pPr>
-        <w:autoSpaceDE w:val="0"/>
-        <w:autoSpaceDN w:val="0"/>
-        <w:adjustRightInd w:val="0"/>
-        <w:spacing w:line="240" w:lineRule="auto"/>
-      </w:pPr>
-      <w:r>
-        <w:t xml:space="preserve">контролю </w:t>
-      </w:r>
-      <w:proofErr w:type="spellStart"/>
-      <w:r>
-        <w:t>версій</w:t>
-      </w:r>
-      <w:proofErr w:type="spellEnd"/>
-      <w:r>
-        <w:t xml:space="preserve"> (</w:t>
-      </w:r>
-      <w:r>
-        <w:rPr>
-          <w:lang w:val="en-US"/>
-        </w:rPr>
-        <w:t>GIT</w:t>
-      </w:r>
-      <w:r>
-        <w:t xml:space="preserve">, </w:t>
-      </w:r>
       <w:r>
         <w:rPr>
           <w:lang w:val="en-US"/>
@@ -2268,430 +1252,134 @@
         <w:spacing w:line="240" w:lineRule="auto"/>
       </w:pPr>
       <w:r>
-        <w:t xml:space="preserve">3. </w:t>
-      </w:r>
-      <w:proofErr w:type="spellStart"/>
-      <w:r>
-        <w:t>Протягом</w:t>
-      </w:r>
-      <w:proofErr w:type="spellEnd"/>
-      <w:r>
-        <w:t xml:space="preserve"> </w:t>
-      </w:r>
-      <w:proofErr w:type="spellStart"/>
-      <w:r>
-        <w:t>роботи</w:t>
-      </w:r>
-      <w:proofErr w:type="spellEnd"/>
-      <w:r>
-        <w:t xml:space="preserve"> над </w:t>
-      </w:r>
-      <w:proofErr w:type="spellStart"/>
-      <w:r>
-        <w:t>лабораторними</w:t>
-      </w:r>
-      <w:proofErr w:type="spellEnd"/>
-      <w:r>
-        <w:t xml:space="preserve"> роботами 2-6 </w:t>
-      </w:r>
-      <w:proofErr w:type="spellStart"/>
-      <w:r>
-        <w:t>використовувати</w:t>
-      </w:r>
-      <w:proofErr w:type="spellEnd"/>
-      <w:r>
-        <w:t xml:space="preserve"> систему</w:t>
-      </w:r>
-    </w:p>
-    <w:p>
-      <w:pPr>
-        <w:autoSpaceDE w:val="0"/>
-        <w:autoSpaceDN w:val="0"/>
-        <w:adjustRightInd w:val="0"/>
-        <w:spacing w:line="240" w:lineRule="auto"/>
-      </w:pPr>
-      <w:r>
-        <w:t xml:space="preserve">контролю </w:t>
-      </w:r>
-      <w:proofErr w:type="spellStart"/>
-      <w:r>
-        <w:t>версіями</w:t>
-      </w:r>
-      <w:proofErr w:type="spellEnd"/>
-      <w:r>
-        <w:t>.</w:t>
-      </w:r>
-    </w:p>
-    <w:p>
-      <w:pPr>
-        <w:autoSpaceDE w:val="0"/>
-        <w:autoSpaceDN w:val="0"/>
-        <w:adjustRightInd w:val="0"/>
-        <w:spacing w:line="240" w:lineRule="auto"/>
-      </w:pPr>
-      <w:r>
-        <w:t xml:space="preserve">4. </w:t>
-      </w:r>
-      <w:proofErr w:type="spellStart"/>
-      <w:r>
-        <w:t>Описати</w:t>
-      </w:r>
-      <w:proofErr w:type="spellEnd"/>
-      <w:r>
-        <w:t xml:space="preserve"> цикл </w:t>
-      </w:r>
-      <w:proofErr w:type="spellStart"/>
-      <w:r>
-        <w:t>розробки</w:t>
-      </w:r>
-      <w:proofErr w:type="spellEnd"/>
-      <w:r>
-        <w:t xml:space="preserve"> </w:t>
-      </w:r>
-      <w:proofErr w:type="spellStart"/>
-      <w:r>
-        <w:t>програмного</w:t>
-      </w:r>
-      <w:proofErr w:type="spellEnd"/>
-      <w:r>
-        <w:t xml:space="preserve"> </w:t>
-      </w:r>
-      <w:proofErr w:type="spellStart"/>
-      <w:r>
-        <w:t>забезпечення</w:t>
-      </w:r>
-      <w:proofErr w:type="spellEnd"/>
-      <w:r>
-        <w:t xml:space="preserve"> з </w:t>
-      </w:r>
-      <w:proofErr w:type="spellStart"/>
-      <w:r>
-        <w:t>використанням</w:t>
-      </w:r>
-      <w:proofErr w:type="spellEnd"/>
-      <w:r>
-        <w:t xml:space="preserve"> </w:t>
-      </w:r>
-      <w:proofErr w:type="spellStart"/>
-      <w:r>
-        <w:t>системи</w:t>
-      </w:r>
-      <w:proofErr w:type="spellEnd"/>
-    </w:p>
-    <w:p>
-      <w:pPr>
-        <w:autoSpaceDE w:val="0"/>
-        <w:autoSpaceDN w:val="0"/>
-        <w:adjustRightInd w:val="0"/>
-        <w:spacing w:line="240" w:lineRule="auto"/>
-      </w:pPr>
-      <w:proofErr w:type="gramStart"/>
-      <w:r>
-        <w:t>контрою</w:t>
-      </w:r>
-      <w:proofErr w:type="gramEnd"/>
-      <w:r>
-        <w:t xml:space="preserve"> </w:t>
-      </w:r>
-      <w:proofErr w:type="spellStart"/>
-      <w:r>
-        <w:t>версій</w:t>
-      </w:r>
-      <w:proofErr w:type="spellEnd"/>
-      <w:r>
-        <w:t>.</w:t>
-      </w:r>
-    </w:p>
-    <w:p>
-      <w:pPr>
-        <w:autoSpaceDE w:val="0"/>
-        <w:autoSpaceDN w:val="0"/>
-        <w:adjustRightInd w:val="0"/>
-        <w:spacing w:line="240" w:lineRule="auto"/>
-        <w:rPr>
-          <w:b/>
-        </w:rPr>
-      </w:pPr>
-      <w:proofErr w:type="spellStart"/>
-      <w:r>
-        <w:rPr>
-          <w:b/>
-        </w:rPr>
-        <w:t>Змі</w:t>
-      </w:r>
-      <w:proofErr w:type="gramStart"/>
-      <w:r>
-        <w:rPr>
-          <w:b/>
-        </w:rPr>
-        <w:t>ст</w:t>
-      </w:r>
-      <w:proofErr w:type="spellEnd"/>
-      <w:proofErr w:type="gramEnd"/>
-      <w:r>
-        <w:rPr>
-          <w:b/>
-        </w:rPr>
-        <w:t xml:space="preserve"> </w:t>
-      </w:r>
-      <w:proofErr w:type="spellStart"/>
-      <w:r>
-        <w:rPr>
-          <w:b/>
-        </w:rPr>
-        <w:t>звіту</w:t>
-      </w:r>
-      <w:proofErr w:type="spellEnd"/>
-    </w:p>
-    <w:p>
-      <w:pPr>
-        <w:autoSpaceDE w:val="0"/>
-        <w:autoSpaceDN w:val="0"/>
-        <w:adjustRightInd w:val="0"/>
-        <w:spacing w:line="240" w:lineRule="auto"/>
-      </w:pPr>
-      <w:r>
-        <w:t xml:space="preserve">1. Мета </w:t>
-      </w:r>
-      <w:proofErr w:type="spellStart"/>
-      <w:r>
-        <w:t>роботи</w:t>
-      </w:r>
-      <w:proofErr w:type="spellEnd"/>
-      <w:r>
-        <w:t>.</w:t>
-      </w:r>
-    </w:p>
-    <w:p>
-      <w:pPr>
-        <w:autoSpaceDE w:val="0"/>
-        <w:autoSpaceDN w:val="0"/>
-        <w:adjustRightInd w:val="0"/>
-        <w:spacing w:line="240" w:lineRule="auto"/>
-      </w:pPr>
-      <w:r>
-        <w:t xml:space="preserve">2. </w:t>
-      </w:r>
-      <w:proofErr w:type="spellStart"/>
-      <w:r>
-        <w:t>Завдання</w:t>
-      </w:r>
-      <w:proofErr w:type="spellEnd"/>
-      <w:r>
-        <w:t xml:space="preserve"> </w:t>
-      </w:r>
-      <w:proofErr w:type="spellStart"/>
-      <w:r>
-        <w:t>роботи</w:t>
-      </w:r>
-      <w:proofErr w:type="spellEnd"/>
-      <w:r>
-        <w:t>.</w:t>
-      </w:r>
-    </w:p>
-    <w:p>
-      <w:pPr>
-        <w:autoSpaceDE w:val="0"/>
-        <w:autoSpaceDN w:val="0"/>
-        <w:adjustRightInd w:val="0"/>
-        <w:spacing w:line="240" w:lineRule="auto"/>
-      </w:pPr>
-      <w:r>
-        <w:t xml:space="preserve">3. </w:t>
-      </w:r>
-      <w:proofErr w:type="spellStart"/>
-      <w:r>
-        <w:t>Оформлення</w:t>
-      </w:r>
-      <w:proofErr w:type="spellEnd"/>
-      <w:r>
-        <w:t xml:space="preserve"> </w:t>
-      </w:r>
-      <w:proofErr w:type="spellStart"/>
-      <w:r>
-        <w:t>результатів</w:t>
-      </w:r>
-      <w:proofErr w:type="spellEnd"/>
-      <w:r>
-        <w:t xml:space="preserve"> </w:t>
-      </w:r>
-      <w:proofErr w:type="spellStart"/>
-      <w:r>
-        <w:t>роботи</w:t>
-      </w:r>
-      <w:proofErr w:type="spellEnd"/>
-      <w:r>
-        <w:t>:</w:t>
-      </w:r>
-    </w:p>
-    <w:p>
-      <w:pPr>
-        <w:autoSpaceDE w:val="0"/>
-        <w:autoSpaceDN w:val="0"/>
-        <w:adjustRightInd w:val="0"/>
-        <w:spacing w:line="240" w:lineRule="auto"/>
-      </w:pPr>
-      <w:r>
-        <w:t xml:space="preserve">3.1. </w:t>
-      </w:r>
-      <w:proofErr w:type="spellStart"/>
-      <w:r>
-        <w:t>Опис</w:t>
-      </w:r>
-      <w:proofErr w:type="spellEnd"/>
-      <w:r>
-        <w:t xml:space="preserve"> команд, </w:t>
-      </w:r>
-      <w:proofErr w:type="spellStart"/>
-      <w:r>
-        <w:t>які</w:t>
-      </w:r>
-      <w:proofErr w:type="spellEnd"/>
-      <w:r>
-        <w:t xml:space="preserve"> </w:t>
-      </w:r>
-      <w:proofErr w:type="spellStart"/>
-      <w:r>
-        <w:t>використовувалися</w:t>
-      </w:r>
-      <w:proofErr w:type="spellEnd"/>
-      <w:r>
-        <w:t xml:space="preserve"> </w:t>
-      </w:r>
-      <w:proofErr w:type="spellStart"/>
-      <w:r>
-        <w:t>протягом</w:t>
-      </w:r>
-      <w:proofErr w:type="spellEnd"/>
-      <w:r>
-        <w:t xml:space="preserve"> </w:t>
-      </w:r>
-      <w:proofErr w:type="spellStart"/>
-      <w:r>
-        <w:t>виконання</w:t>
-      </w:r>
-      <w:proofErr w:type="spellEnd"/>
-      <w:r>
-        <w:t xml:space="preserve"> </w:t>
-      </w:r>
-      <w:proofErr w:type="spellStart"/>
-      <w:r>
-        <w:t>роботи</w:t>
-      </w:r>
-      <w:proofErr w:type="spellEnd"/>
-      <w:r>
-        <w:t xml:space="preserve"> з системою</w:t>
-      </w:r>
-    </w:p>
-    <w:p>
-      <w:pPr>
-        <w:autoSpaceDE w:val="0"/>
-        <w:autoSpaceDN w:val="0"/>
-        <w:adjustRightInd w:val="0"/>
-        <w:spacing w:line="240" w:lineRule="auto"/>
-      </w:pPr>
-      <w:r>
-        <w:t xml:space="preserve">контролю </w:t>
-      </w:r>
-      <w:proofErr w:type="spellStart"/>
-      <w:r>
-        <w:t>версіями</w:t>
-      </w:r>
-      <w:proofErr w:type="spellEnd"/>
-      <w:r>
-        <w:t>.</w:t>
-      </w:r>
-    </w:p>
-    <w:p>
-      <w:pPr>
-        <w:autoSpaceDE w:val="0"/>
-        <w:autoSpaceDN w:val="0"/>
-        <w:adjustRightInd w:val="0"/>
-        <w:spacing w:line="240" w:lineRule="auto"/>
-      </w:pPr>
-      <w:r>
-        <w:t xml:space="preserve">3.2. </w:t>
-      </w:r>
-      <w:proofErr w:type="spellStart"/>
-      <w:r>
-        <w:t>Лістинг</w:t>
-      </w:r>
-      <w:proofErr w:type="spellEnd"/>
-      <w:r>
-        <w:t xml:space="preserve"> </w:t>
-      </w:r>
-      <w:proofErr w:type="spellStart"/>
-      <w:r>
-        <w:t>каталогів</w:t>
-      </w:r>
-      <w:proofErr w:type="spellEnd"/>
-      <w:r>
-        <w:t xml:space="preserve"> у </w:t>
-      </w:r>
-      <w:proofErr w:type="spellStart"/>
-      <w:r>
-        <w:t>репозиторію</w:t>
-      </w:r>
-      <w:proofErr w:type="spellEnd"/>
-      <w:r>
-        <w:t xml:space="preserve"> для </w:t>
-      </w:r>
-      <w:proofErr w:type="spellStart"/>
-      <w:r>
-        <w:t>програмних</w:t>
-      </w:r>
-      <w:proofErr w:type="spellEnd"/>
-      <w:r>
-        <w:t xml:space="preserve"> </w:t>
-      </w:r>
-      <w:proofErr w:type="spellStart"/>
-      <w:r>
-        <w:t>коді</w:t>
-      </w:r>
-      <w:proofErr w:type="gramStart"/>
-      <w:r>
-        <w:t>в</w:t>
-      </w:r>
-      <w:proofErr w:type="spellEnd"/>
-      <w:proofErr w:type="gramEnd"/>
-      <w:r>
-        <w:t xml:space="preserve"> для </w:t>
-      </w:r>
-      <w:proofErr w:type="spellStart"/>
-      <w:r>
-        <w:t>л.р</w:t>
-      </w:r>
-      <w:proofErr w:type="spellEnd"/>
-      <w:r>
-        <w:t>. 2-6.</w:t>
-      </w:r>
-    </w:p>
-    <w:p>
-      <w:pPr>
-        <w:autoSpaceDE w:val="0"/>
-        <w:autoSpaceDN w:val="0"/>
-        <w:adjustRightInd w:val="0"/>
-        <w:spacing w:line="240" w:lineRule="auto"/>
-      </w:pPr>
-      <w:r>
-        <w:rPr>
-          <w:lang w:val="en-US"/>
-        </w:rPr>
-        <w:t xml:space="preserve">4. </w:t>
-      </w:r>
-      <w:proofErr w:type="spellStart"/>
-      <w:r>
-        <w:rPr>
-          <w:lang w:val="en-US"/>
-        </w:rPr>
-        <w:t>Висновки</w:t>
-      </w:r>
-      <w:proofErr w:type="spellEnd"/>
-      <w:r>
-        <w:rPr>
-          <w:lang w:val="en-US"/>
-        </w:rPr>
-        <w:t>.</w:t>
+        <w:t>3. Протягом роботи над лабораторними роботами 2-6 використовувати систему</w:t>
+      </w:r>
+    </w:p>
+    <w:p>
+      <w:pPr>
+        <w:autoSpaceDE w:val="0"/>
+        <w:autoSpaceDN w:val="0"/>
+        <w:adjustRightInd w:val="0"/>
+        <w:spacing w:line="240" w:lineRule="auto"/>
+      </w:pPr>
+      <w:r>
+        <w:t>контролю версіями.</w:t>
+      </w:r>
+    </w:p>
+    <w:p>
+      <w:pPr>
+        <w:autoSpaceDE w:val="0"/>
+        <w:autoSpaceDN w:val="0"/>
+        <w:adjustRightInd w:val="0"/>
+        <w:spacing w:line="240" w:lineRule="auto"/>
+      </w:pPr>
+      <w:r>
+        <w:t>4. Описати цикл розробки програмного забезпечення з використанням системи</w:t>
+      </w:r>
+    </w:p>
+    <w:p>
+      <w:pPr>
+        <w:autoSpaceDE w:val="0"/>
+        <w:autoSpaceDN w:val="0"/>
+        <w:adjustRightInd w:val="0"/>
+        <w:spacing w:line="240" w:lineRule="auto"/>
+      </w:pPr>
+      <w:r>
+        <w:t>контрою версій.</w:t>
+      </w:r>
+    </w:p>
+    <w:p>
+      <w:pPr>
+        <w:autoSpaceDE w:val="0"/>
+        <w:autoSpaceDN w:val="0"/>
+        <w:adjustRightInd w:val="0"/>
+        <w:spacing w:line="240" w:lineRule="auto"/>
+        <w:rPr>
+          <w:b/>
+        </w:rPr>
+      </w:pPr>
+      <w:r>
+        <w:rPr>
+          <w:b/>
+        </w:rPr>
+        <w:t>Зміст звіту</w:t>
+      </w:r>
+    </w:p>
+    <w:p>
+      <w:pPr>
+        <w:autoSpaceDE w:val="0"/>
+        <w:autoSpaceDN w:val="0"/>
+        <w:adjustRightInd w:val="0"/>
+        <w:spacing w:line="240" w:lineRule="auto"/>
+      </w:pPr>
+      <w:r>
+        <w:t>1. Мета роботи.</w:t>
+      </w:r>
+    </w:p>
+    <w:p>
+      <w:pPr>
+        <w:autoSpaceDE w:val="0"/>
+        <w:autoSpaceDN w:val="0"/>
+        <w:adjustRightInd w:val="0"/>
+        <w:spacing w:line="240" w:lineRule="auto"/>
+      </w:pPr>
+      <w:r>
+        <w:t>2. Завдання роботи.</w:t>
+      </w:r>
+    </w:p>
+    <w:p>
+      <w:pPr>
+        <w:autoSpaceDE w:val="0"/>
+        <w:autoSpaceDN w:val="0"/>
+        <w:adjustRightInd w:val="0"/>
+        <w:spacing w:line="240" w:lineRule="auto"/>
+      </w:pPr>
+      <w:r>
+        <w:t>3. Оформлення результатів роботи:</w:t>
+      </w:r>
+    </w:p>
+    <w:p>
+      <w:pPr>
+        <w:autoSpaceDE w:val="0"/>
+        <w:autoSpaceDN w:val="0"/>
+        <w:adjustRightInd w:val="0"/>
+        <w:spacing w:line="240" w:lineRule="auto"/>
+      </w:pPr>
+      <w:r>
+        <w:t>3.1. Опис команд, які використовувалися протягом виконання роботи з системою</w:t>
+      </w:r>
+    </w:p>
+    <w:p>
+      <w:pPr>
+        <w:autoSpaceDE w:val="0"/>
+        <w:autoSpaceDN w:val="0"/>
+        <w:adjustRightInd w:val="0"/>
+        <w:spacing w:line="240" w:lineRule="auto"/>
+      </w:pPr>
+      <w:r>
+        <w:t>контролю версіями.</w:t>
+      </w:r>
+    </w:p>
+    <w:p>
+      <w:pPr>
+        <w:autoSpaceDE w:val="0"/>
+        <w:autoSpaceDN w:val="0"/>
+        <w:adjustRightInd w:val="0"/>
+        <w:spacing w:line="240" w:lineRule="auto"/>
+      </w:pPr>
+      <w:r>
+        <w:t>3.2. Лістинг каталогів у репозиторію для програмних кодів для л.р. 2-6.</w:t>
+      </w:r>
+    </w:p>
+    <w:p>
+      <w:pPr>
+        <w:autoSpaceDE w:val="0"/>
+        <w:autoSpaceDN w:val="0"/>
+        <w:adjustRightInd w:val="0"/>
+        <w:spacing w:line="240" w:lineRule="auto"/>
+      </w:pPr>
+      <w:r>
+        <w:t>4. Висновки.</w:t>
       </w:r>
     </w:p>
     <w:p>
@@ -2708,7 +1396,6 @@
         <w:lastRenderedPageBreak/>
         <w:t xml:space="preserve">1) </w:t>
       </w:r>
-      <w:proofErr w:type="spellStart"/>
       <w:r>
         <w:rPr>
           <w:b/>
@@ -2717,7 +1404,6 @@
         </w:rPr>
         <w:t>git</w:t>
       </w:r>
-      <w:proofErr w:type="spellEnd"/>
       <w:r>
         <w:rPr>
           <w:b/>
@@ -2747,7 +1433,6 @@
         </w:rPr>
         <w:t>&lt;</w:t>
       </w:r>
-      <w:proofErr w:type="spellStart"/>
       <w:r>
         <w:rPr>
           <w:b/>
@@ -2756,7 +1441,6 @@
         </w:rPr>
         <w:t>url</w:t>
       </w:r>
-      <w:proofErr w:type="spellEnd"/>
       <w:r>
         <w:rPr>
           <w:b/>
@@ -2780,16 +1464,8 @@
         <w:rPr>
           <w:lang w:val="uk-UA"/>
         </w:rPr>
-        <w:t xml:space="preserve">створює локальну копію </w:t>
-      </w:r>
-      <w:proofErr w:type="spellStart"/>
-      <w:r>
-        <w:rPr>
-          <w:lang w:val="uk-UA"/>
-        </w:rPr>
-        <w:t>репозиторію</w:t>
-      </w:r>
-      <w:proofErr w:type="spellEnd"/>
+        <w:t>створює локальну копію репозиторію</w:t>
+      </w:r>
     </w:p>
     <w:p>
       <w:pPr>
@@ -2860,7 +1536,6 @@
         </w:rPr>
         <w:t xml:space="preserve">2) </w:t>
       </w:r>
-      <w:proofErr w:type="spellStart"/>
       <w:r>
         <w:rPr>
           <w:b/>
@@ -2869,7 +1544,6 @@
         </w:rPr>
         <w:t>git</w:t>
       </w:r>
-      <w:proofErr w:type="spellEnd"/>
       <w:r>
         <w:rPr>
           <w:b/>
@@ -2914,16 +1588,8 @@
         <w:rPr>
           <w:lang w:val="uk-UA"/>
         </w:rPr>
-        <w:t xml:space="preserve">гілок у локальному </w:t>
-      </w:r>
-      <w:proofErr w:type="spellStart"/>
-      <w:r>
-        <w:rPr>
-          <w:lang w:val="uk-UA"/>
-        </w:rPr>
-        <w:t>репозиторію</w:t>
-      </w:r>
-      <w:proofErr w:type="spellEnd"/>
+        <w:t>гілок у локальному репозиторію</w:t>
+      </w:r>
     </w:p>
     <w:p>
       <w:pPr>
@@ -2995,7 +1661,6 @@
         </w:rPr>
         <w:t xml:space="preserve">3) </w:t>
       </w:r>
-      <w:proofErr w:type="spellStart"/>
       <w:r>
         <w:rPr>
           <w:b/>
@@ -3004,7 +1669,6 @@
         </w:rPr>
         <w:t>git</w:t>
       </w:r>
-      <w:proofErr w:type="spellEnd"/>
       <w:r>
         <w:rPr>
           <w:b/>
@@ -3077,16 +1741,8 @@
         <w:rPr>
           <w:lang w:val="uk-UA"/>
         </w:rPr>
-        <w:t xml:space="preserve"> гілку на локальному </w:t>
-      </w:r>
-      <w:proofErr w:type="spellStart"/>
-      <w:r>
-        <w:rPr>
-          <w:lang w:val="uk-UA"/>
-        </w:rPr>
-        <w:t>репозиторію</w:t>
-      </w:r>
-      <w:proofErr w:type="spellEnd"/>
+        <w:t xml:space="preserve"> гілку на локальному репозиторію</w:t>
+      </w:r>
     </w:p>
     <w:p>
       <w:pPr>
@@ -3156,7 +1812,6 @@
         </w:rPr>
         <w:t xml:space="preserve">4) </w:t>
       </w:r>
-      <w:proofErr w:type="spellStart"/>
       <w:r>
         <w:rPr>
           <w:b/>
@@ -3165,7 +1820,6 @@
         </w:rPr>
         <w:t>git</w:t>
       </w:r>
-      <w:proofErr w:type="spellEnd"/>
       <w:r>
         <w:rPr>
           <w:b/>
@@ -3216,16 +1870,8 @@
         <w:rPr>
           <w:lang w:val="uk-UA"/>
         </w:rPr>
-        <w:t xml:space="preserve">віддаленому </w:t>
-      </w:r>
-      <w:proofErr w:type="spellStart"/>
-      <w:r>
-        <w:rPr>
-          <w:lang w:val="uk-UA"/>
-        </w:rPr>
-        <w:t>репозиторіях</w:t>
-      </w:r>
-      <w:proofErr w:type="spellEnd"/>
+        <w:t>віддаленому репозиторіях</w:t>
+      </w:r>
     </w:p>
     <w:p>
       <w:pPr>
@@ -3309,7 +1955,6 @@
         <w:lastRenderedPageBreak/>
         <w:t xml:space="preserve">5) </w:t>
       </w:r>
-      <w:proofErr w:type="spellStart"/>
       <w:r>
         <w:rPr>
           <w:b/>
@@ -3318,7 +1963,6 @@
         </w:rPr>
         <w:t>git</w:t>
       </w:r>
-      <w:proofErr w:type="spellEnd"/>
       <w:r>
         <w:rPr>
           <w:b/>
@@ -3387,7 +2031,6 @@
         </w:rPr>
         <w:t xml:space="preserve">переходить на іншу гілку, </w:t>
       </w:r>
-      <w:proofErr w:type="spellStart"/>
       <w:r>
         <w:rPr>
           <w:b/>
@@ -3396,7 +2039,6 @@
         </w:rPr>
         <w:t>git</w:t>
       </w:r>
-      <w:proofErr w:type="spellEnd"/>
       <w:r>
         <w:rPr>
           <w:b/>
@@ -3443,15 +2085,7 @@
           <w:color w:val="FF0000"/>
           <w:lang w:val="uk-UA"/>
         </w:rPr>
-        <w:t xml:space="preserve"> </w:t>
-      </w:r>
-      <w:r>
-        <w:rPr>
-          <w:b/>
-          <w:color w:val="FF0000"/>
-          <w:lang w:val="uk-UA"/>
-        </w:rPr>
-        <w:t>&lt;</w:t>
+        <w:t xml:space="preserve"> &lt;</w:t>
       </w:r>
       <w:r>
         <w:rPr>
@@ -3505,8 +2139,6 @@
         </w:rPr>
         <w:t xml:space="preserve">створює нову гілку та переходить на неї. </w:t>
       </w:r>
-      <w:proofErr w:type="spellStart"/>
-      <w:proofErr w:type="gramStart"/>
       <w:r>
         <w:rPr>
           <w:b/>
@@ -3515,8 +2147,6 @@
         </w:rPr>
         <w:t>git</w:t>
       </w:r>
-      <w:proofErr w:type="spellEnd"/>
-      <w:proofErr w:type="gramEnd"/>
       <w:r>
         <w:rPr>
           <w:b/>
@@ -3682,7 +2312,6 @@
         </w:rPr>
         <w:t xml:space="preserve">6) </w:t>
       </w:r>
-      <w:proofErr w:type="spellStart"/>
       <w:r>
         <w:rPr>
           <w:b/>
@@ -3691,7 +2320,6 @@
         </w:rPr>
         <w:t>git</w:t>
       </w:r>
-      <w:proofErr w:type="spellEnd"/>
       <w:r>
         <w:rPr>
           <w:b/>
@@ -3726,24 +2354,8 @@
         <w:rPr>
           <w:lang w:val="uk-UA"/>
         </w:rPr>
-        <w:t xml:space="preserve">історію </w:t>
-      </w:r>
-      <w:proofErr w:type="spellStart"/>
-      <w:r>
-        <w:rPr>
-          <w:lang w:val="uk-UA"/>
-        </w:rPr>
-        <w:t>репозиторію</w:t>
-      </w:r>
-      <w:proofErr w:type="spellEnd"/>
-      <w:r>
-        <w:rPr>
-          <w:lang w:val="uk-UA"/>
-        </w:rPr>
-        <w:t xml:space="preserve">. </w:t>
-      </w:r>
-      <w:proofErr w:type="spellStart"/>
-      <w:proofErr w:type="gramStart"/>
+        <w:t xml:space="preserve">історію репозиторію. </w:t>
+      </w:r>
       <w:r>
         <w:rPr>
           <w:b/>
@@ -3752,8 +2364,6 @@
         </w:rPr>
         <w:t>git</w:t>
       </w:r>
-      <w:proofErr w:type="spellEnd"/>
-      <w:proofErr w:type="gramEnd"/>
       <w:r>
         <w:rPr>
           <w:b/>
@@ -3786,21 +2396,7 @@
         <w:rPr>
           <w:lang w:val="uk-UA"/>
         </w:rPr>
-        <w:t xml:space="preserve">є список змін у локальному </w:t>
-      </w:r>
-      <w:proofErr w:type="spellStart"/>
-      <w:r>
-        <w:rPr>
-          <w:lang w:val="uk-UA"/>
-        </w:rPr>
-        <w:t>репозиторію</w:t>
-      </w:r>
-      <w:proofErr w:type="spellEnd"/>
-      <w:r>
-        <w:rPr>
-          <w:lang w:val="uk-UA"/>
-        </w:rPr>
-        <w:t>.</w:t>
+        <w:t>є список змін у локальному репозиторію.</w:t>
       </w:r>
     </w:p>
     <w:p>
@@ -3880,8 +2476,6 @@
           <w:lang w:val="uk-UA"/>
         </w:rPr>
       </w:pPr>
-      <w:bookmarkStart w:id="0" w:name="_GoBack"/>
-      <w:bookmarkEnd w:id="0"/>
       <w:r>
         <w:rPr>
           <w:lang w:val="uk-UA"/>
@@ -3889,7 +2483,6 @@
         <w:lastRenderedPageBreak/>
         <w:t xml:space="preserve">7) </w:t>
       </w:r>
-      <w:proofErr w:type="spellStart"/>
       <w:r>
         <w:rPr>
           <w:b/>
@@ -3898,16 +2491,14 @@
         </w:rPr>
         <w:t>git</w:t>
       </w:r>
-      <w:proofErr w:type="spellEnd"/>
-      <w:r>
-        <w:rPr>
-          <w:b/>
-          <w:color w:val="FF0000"/>
-          <w:lang w:val="uk-UA"/>
-        </w:rPr>
-        <w:t xml:space="preserve"> </w:t>
-      </w:r>
-      <w:proofErr w:type="spellStart"/>
+      <w:r>
+        <w:rPr>
+          <w:b/>
+          <w:color w:val="FF0000"/>
+          <w:lang w:val="uk-UA"/>
+        </w:rPr>
+        <w:t xml:space="preserve"> </w:t>
+      </w:r>
       <w:r>
         <w:rPr>
           <w:b/>
@@ -3916,7 +2507,6 @@
         </w:rPr>
         <w:t>rm</w:t>
       </w:r>
-      <w:proofErr w:type="spellEnd"/>
       <w:r>
         <w:rPr>
           <w:b/>
@@ -3974,21 +2564,7 @@
         <w:rPr>
           <w:lang w:val="uk-UA"/>
         </w:rPr>
-        <w:t xml:space="preserve">видаляє файл з локального </w:t>
-      </w:r>
-      <w:proofErr w:type="spellStart"/>
-      <w:r>
-        <w:rPr>
-          <w:lang w:val="uk-UA"/>
-        </w:rPr>
-        <w:t>репозиторію</w:t>
-      </w:r>
-      <w:proofErr w:type="spellEnd"/>
-      <w:r>
-        <w:rPr>
-          <w:lang w:val="uk-UA"/>
-        </w:rPr>
-        <w:t>.</w:t>
+        <w:t>видаляє файл з локального репозиторію.</w:t>
       </w:r>
       <w:r>
         <w:rPr>
@@ -4006,8 +2582,6 @@
         </w:rPr>
         <w:t xml:space="preserve"> </w:t>
       </w:r>
-      <w:proofErr w:type="spellStart"/>
-      <w:proofErr w:type="gramStart"/>
       <w:r>
         <w:rPr>
           <w:b/>
@@ -4016,8 +2590,6 @@
         </w:rPr>
         <w:t>git</w:t>
       </w:r>
-      <w:proofErr w:type="spellEnd"/>
-      <w:proofErr w:type="gramEnd"/>
       <w:r>
         <w:rPr>
           <w:b/>
@@ -4206,9 +2778,571 @@
         <w:adjustRightInd w:val="0"/>
         <w:spacing w:line="240" w:lineRule="auto"/>
         <w:rPr>
-          <w:lang w:val="uk-UA"/>
-        </w:rPr>
-      </w:pPr>
+          <w:lang w:val="en-US"/>
+        </w:rPr>
+      </w:pPr>
+      <w:r>
+        <w:rPr>
+          <w:lang w:val="en-US"/>
+        </w:rPr>
+        <w:t xml:space="preserve">8) </w:t>
+      </w:r>
+      <w:r>
+        <w:rPr>
+          <w:b/>
+          <w:color w:val="FF0000"/>
+          <w:lang w:val="en-US"/>
+        </w:rPr>
+        <w:t xml:space="preserve">git add &lt;file_name&gt; </w:t>
+      </w:r>
+      <w:r>
+        <w:rPr>
+          <w:lang w:val="en-US"/>
+        </w:rPr>
+        <w:t xml:space="preserve">- </w:t>
+      </w:r>
+      <w:r>
+        <w:rPr>
+          <w:lang w:val="uk-UA"/>
+        </w:rPr>
+        <w:t>додає файл у список змін (</w:t>
+      </w:r>
+      <w:r>
+        <w:rPr>
+          <w:lang w:val="en-US"/>
+        </w:rPr>
+        <w:t>stash state</w:t>
+      </w:r>
+      <w:r>
+        <w:rPr>
+          <w:lang w:val="uk-UA"/>
+        </w:rPr>
+        <w:t>)</w:t>
+      </w:r>
+    </w:p>
+    <w:p>
+      <w:pPr>
+        <w:autoSpaceDE w:val="0"/>
+        <w:autoSpaceDN w:val="0"/>
+        <w:adjustRightInd w:val="0"/>
+        <w:spacing w:line="240" w:lineRule="auto"/>
+        <w:rPr>
+          <w:lang w:val="en-US"/>
+        </w:rPr>
+      </w:pPr>
+      <w:r>
+        <w:rPr>
+          <w:noProof/>
+          <w:lang w:eastAsia="ru-RU"/>
+        </w:rPr>
+        <w:drawing>
+          <wp:inline distT="0" distB="0" distL="0" distR="0" wp14:anchorId="7BBC3788" wp14:editId="102EF149">
+            <wp:extent cx="5276850" cy="1457325"/>
+            <wp:effectExtent l="0" t="0" r="0" b="9525"/>
+            <wp:docPr id="3" name="Рисунок 3"/>
+            <wp:cNvGraphicFramePr>
+              <a:graphicFrameLocks xmlns:a="http://schemas.openxmlformats.org/drawingml/2006/main" noChangeAspect="1"/>
+            </wp:cNvGraphicFramePr>
+            <a:graphic xmlns:a="http://schemas.openxmlformats.org/drawingml/2006/main">
+              <a:graphicData uri="http://schemas.openxmlformats.org/drawingml/2006/picture">
+                <pic:pic xmlns:pic="http://schemas.openxmlformats.org/drawingml/2006/picture">
+                  <pic:nvPicPr>
+                    <pic:cNvPr id="0" name=""/>
+                    <pic:cNvPicPr/>
+                  </pic:nvPicPr>
+                  <pic:blipFill>
+                    <a:blip r:embed="rId14"/>
+                    <a:stretch>
+                      <a:fillRect/>
+                    </a:stretch>
+                  </pic:blipFill>
+                  <pic:spPr>
+                    <a:xfrm>
+                      <a:off x="0" y="0"/>
+                      <a:ext cx="5276850" cy="1457325"/>
+                    </a:xfrm>
+                    <a:prstGeom prst="rect">
+                      <a:avLst/>
+                    </a:prstGeom>
+                  </pic:spPr>
+                </pic:pic>
+              </a:graphicData>
+            </a:graphic>
+          </wp:inline>
+        </w:drawing>
+      </w:r>
+    </w:p>
+    <w:p>
+      <w:pPr>
+        <w:rPr>
+          <w:lang w:val="en-US"/>
+        </w:rPr>
+      </w:pPr>
+      <w:r>
+        <w:rPr>
+          <w:lang w:val="en-US"/>
+        </w:rPr>
+        <w:br w:type="page"/>
+      </w:r>
+    </w:p>
+    <w:p>
+      <w:pPr>
+        <w:autoSpaceDE w:val="0"/>
+        <w:autoSpaceDN w:val="0"/>
+        <w:adjustRightInd w:val="0"/>
+        <w:spacing w:line="240" w:lineRule="auto"/>
+        <w:rPr>
+          <w:b/>
+          <w:lang w:val="en-US"/>
+        </w:rPr>
+      </w:pPr>
+      <w:r>
+        <w:rPr>
+          <w:lang w:val="en-US"/>
+        </w:rPr>
+        <w:lastRenderedPageBreak/>
+        <w:t xml:space="preserve">9) </w:t>
+      </w:r>
+      <w:r>
+        <w:rPr>
+          <w:b/>
+          <w:color w:val="FF0000"/>
+          <w:lang w:val="en-US"/>
+        </w:rPr>
+        <w:t xml:space="preserve">git commit –m “commit_message” </w:t>
+      </w:r>
+      <w:r>
+        <w:rPr>
+          <w:lang w:val="en-US"/>
+        </w:rPr>
+        <w:t xml:space="preserve">– </w:t>
+      </w:r>
+      <w:r>
+        <w:rPr>
+          <w:lang w:val="uk-UA"/>
+        </w:rPr>
+        <w:t xml:space="preserve">коммітить зміни з повідомленням </w:t>
+      </w:r>
+      <w:r>
+        <w:t>у</w:t>
+      </w:r>
+      <w:r>
+        <w:rPr>
+          <w:lang w:val="en-US"/>
+        </w:rPr>
+        <w:t xml:space="preserve"> </w:t>
+      </w:r>
+      <w:r>
+        <w:rPr>
+          <w:b/>
+          <w:lang w:val="en-US"/>
+        </w:rPr>
+        <w:t>commit_message</w:t>
+      </w:r>
+    </w:p>
+    <w:p>
+      <w:pPr>
+        <w:autoSpaceDE w:val="0"/>
+        <w:autoSpaceDN w:val="0"/>
+        <w:adjustRightInd w:val="0"/>
+        <w:spacing w:line="240" w:lineRule="auto"/>
+        <w:rPr>
+          <w:lang w:val="en-US"/>
+        </w:rPr>
+      </w:pPr>
+      <w:r>
+        <w:rPr>
+          <w:noProof/>
+          <w:lang w:eastAsia="ru-RU"/>
+        </w:rPr>
+        <w:drawing>
+          <wp:inline distT="0" distB="0" distL="0" distR="0" wp14:anchorId="63AC54CF" wp14:editId="653E6968">
+            <wp:extent cx="5181600" cy="2495550"/>
+            <wp:effectExtent l="0" t="0" r="0" b="0"/>
+            <wp:docPr id="11" name="Рисунок 11"/>
+            <wp:cNvGraphicFramePr>
+              <a:graphicFrameLocks xmlns:a="http://schemas.openxmlformats.org/drawingml/2006/main" noChangeAspect="1"/>
+            </wp:cNvGraphicFramePr>
+            <a:graphic xmlns:a="http://schemas.openxmlformats.org/drawingml/2006/main">
+              <a:graphicData uri="http://schemas.openxmlformats.org/drawingml/2006/picture">
+                <pic:pic xmlns:pic="http://schemas.openxmlformats.org/drawingml/2006/picture">
+                  <pic:nvPicPr>
+                    <pic:cNvPr id="0" name=""/>
+                    <pic:cNvPicPr/>
+                  </pic:nvPicPr>
+                  <pic:blipFill>
+                    <a:blip r:embed="rId15"/>
+                    <a:stretch>
+                      <a:fillRect/>
+                    </a:stretch>
+                  </pic:blipFill>
+                  <pic:spPr>
+                    <a:xfrm>
+                      <a:off x="0" y="0"/>
+                      <a:ext cx="5181600" cy="2495550"/>
+                    </a:xfrm>
+                    <a:prstGeom prst="rect">
+                      <a:avLst/>
+                    </a:prstGeom>
+                  </pic:spPr>
+                </pic:pic>
+              </a:graphicData>
+            </a:graphic>
+          </wp:inline>
+        </w:drawing>
+      </w:r>
+    </w:p>
+    <w:p>
+      <w:pPr>
+        <w:autoSpaceDE w:val="0"/>
+        <w:autoSpaceDN w:val="0"/>
+        <w:adjustRightInd w:val="0"/>
+        <w:spacing w:line="240" w:lineRule="auto"/>
+        <w:rPr>
+          <w:lang w:val="uk-UA"/>
+        </w:rPr>
+      </w:pPr>
+      <w:r>
+        <w:rPr>
+          <w:lang w:val="en-US"/>
+        </w:rPr>
+        <w:t xml:space="preserve">10) </w:t>
+      </w:r>
+      <w:r>
+        <w:rPr>
+          <w:b/>
+          <w:color w:val="FF0000"/>
+          <w:lang w:val="en-US"/>
+        </w:rPr>
+        <w:t>git</w:t>
+      </w:r>
+      <w:r>
+        <w:rPr>
+          <w:b/>
+          <w:color w:val="FF0000"/>
+          <w:lang w:val="en-US"/>
+        </w:rPr>
+        <w:t xml:space="preserve"> </w:t>
+      </w:r>
+      <w:r>
+        <w:rPr>
+          <w:b/>
+          <w:color w:val="FF0000"/>
+          <w:lang w:val="en-US"/>
+        </w:rPr>
+        <w:t>push</w:t>
+      </w:r>
+      <w:r>
+        <w:rPr>
+          <w:b/>
+          <w:color w:val="FF0000"/>
+          <w:lang w:val="en-US"/>
+        </w:rPr>
+        <w:t xml:space="preserve"> </w:t>
+      </w:r>
+      <w:r>
+        <w:rPr>
+          <w:lang w:val="en-US"/>
+        </w:rPr>
+        <w:t xml:space="preserve">– </w:t>
+      </w:r>
+      <w:r>
+        <w:rPr>
+          <w:lang w:val="uk-UA"/>
+        </w:rPr>
+        <w:t xml:space="preserve">відправляє зміни на віддалений репозиторій. </w:t>
+      </w:r>
+      <w:r>
+        <w:rPr>
+          <w:b/>
+          <w:color w:val="FF0000"/>
+          <w:lang w:val="en-US"/>
+        </w:rPr>
+        <w:t xml:space="preserve">git push origin &lt;branch_name&gt; </w:t>
+      </w:r>
+      <w:r>
+        <w:rPr>
+          <w:lang w:val="en-US"/>
+        </w:rPr>
+        <w:t xml:space="preserve">- </w:t>
+      </w:r>
+      <w:r>
+        <w:rPr>
+          <w:lang w:val="uk-UA"/>
+        </w:rPr>
+        <w:t>відправляє гілку та всі зміни в ній на віддалений репозиторій.</w:t>
+      </w:r>
+    </w:p>
+    <w:p>
+      <w:pPr>
+        <w:autoSpaceDE w:val="0"/>
+        <w:autoSpaceDN w:val="0"/>
+        <w:adjustRightInd w:val="0"/>
+        <w:spacing w:line="240" w:lineRule="auto"/>
+        <w:rPr>
+          <w:lang w:val="uk-UA"/>
+        </w:rPr>
+      </w:pPr>
+      <w:r>
+        <w:rPr>
+          <w:lang w:val="uk-UA"/>
+        </w:rPr>
+        <w:t xml:space="preserve">11) </w:t>
+      </w:r>
+      <w:r>
+        <w:rPr>
+          <w:b/>
+          <w:color w:val="FF0000"/>
+          <w:lang w:val="en-US"/>
+        </w:rPr>
+        <w:t>git</w:t>
+      </w:r>
+      <w:r>
+        <w:rPr>
+          <w:b/>
+          <w:color w:val="FF0000"/>
+        </w:rPr>
+        <w:t xml:space="preserve"> </w:t>
+      </w:r>
+      <w:r>
+        <w:rPr>
+          <w:b/>
+          <w:color w:val="FF0000"/>
+          <w:lang w:val="en-US"/>
+        </w:rPr>
+        <w:t>merge</w:t>
+      </w:r>
+      <w:r>
+        <w:rPr>
+          <w:b/>
+          <w:color w:val="FF0000"/>
+        </w:rPr>
+        <w:t xml:space="preserve"> </w:t>
+      </w:r>
+      <w:r>
+        <w:rPr>
+          <w:lang w:val="uk-UA"/>
+        </w:rPr>
+        <w:t>– зливає дві гілки в одну</w:t>
+      </w:r>
+    </w:p>
+    <w:p>
+      <w:pPr>
+        <w:autoSpaceDE w:val="0"/>
+        <w:autoSpaceDN w:val="0"/>
+        <w:adjustRightInd w:val="0"/>
+        <w:spacing w:line="240" w:lineRule="auto"/>
+        <w:rPr>
+          <w:lang w:val="uk-UA"/>
+        </w:rPr>
+      </w:pPr>
+      <w:r>
+        <w:rPr>
+          <w:lang w:val="uk-UA"/>
+        </w:rPr>
+        <w:t xml:space="preserve">12) </w:t>
+      </w:r>
+      <w:r>
+        <w:rPr>
+          <w:b/>
+          <w:color w:val="FF0000"/>
+          <w:lang w:val="en-US"/>
+        </w:rPr>
+        <w:t>git</w:t>
+      </w:r>
+      <w:r>
+        <w:rPr>
+          <w:b/>
+          <w:color w:val="FF0000"/>
+        </w:rPr>
+        <w:t xml:space="preserve"> </w:t>
+      </w:r>
+      <w:r>
+        <w:rPr>
+          <w:b/>
+          <w:color w:val="FF0000"/>
+          <w:lang w:val="en-US"/>
+        </w:rPr>
+        <w:t>fetch</w:t>
+      </w:r>
+      <w:r>
+        <w:rPr>
+          <w:b/>
+          <w:color w:val="FF0000"/>
+        </w:rPr>
+        <w:t xml:space="preserve"> </w:t>
+      </w:r>
+      <w:r>
+        <w:rPr>
+          <w:lang w:val="uk-UA"/>
+        </w:rPr>
+        <w:t>–</w:t>
+      </w:r>
+      <w:r>
+        <w:rPr>
+          <w:lang w:val="uk-UA"/>
+        </w:rPr>
+        <w:t xml:space="preserve"> </w:t>
+      </w:r>
+      <w:r>
+        <w:rPr>
+          <w:lang w:val="uk-UA"/>
+        </w:rPr>
+        <w:t>оновлення історії локального репозиторія данними з віддаленого</w:t>
+      </w:r>
+    </w:p>
+    <w:p>
+      <w:pPr>
+        <w:autoSpaceDE w:val="0"/>
+        <w:autoSpaceDN w:val="0"/>
+        <w:adjustRightInd w:val="0"/>
+        <w:spacing w:line="240" w:lineRule="auto"/>
+        <w:rPr>
+          <w:b/>
+          <w:lang w:val="en-US"/>
+        </w:rPr>
+      </w:pPr>
+      <w:r>
+        <w:rPr>
+          <w:lang w:val="uk-UA"/>
+        </w:rPr>
+        <w:t xml:space="preserve">13) </w:t>
+      </w:r>
+      <w:r>
+        <w:rPr>
+          <w:b/>
+          <w:color w:val="FF0000"/>
+          <w:lang w:val="en-US"/>
+        </w:rPr>
+        <w:t>git</w:t>
+      </w:r>
+      <w:r>
+        <w:rPr>
+          <w:b/>
+          <w:color w:val="FF0000"/>
+          <w:lang w:val="uk-UA"/>
+        </w:rPr>
+        <w:t xml:space="preserve"> </w:t>
+      </w:r>
+      <w:r>
+        <w:rPr>
+          <w:b/>
+          <w:color w:val="FF0000"/>
+          <w:lang w:val="en-US"/>
+        </w:rPr>
+        <w:t>pull</w:t>
+      </w:r>
+      <w:r>
+        <w:rPr>
+          <w:b/>
+          <w:color w:val="FF0000"/>
+          <w:lang w:val="uk-UA"/>
+        </w:rPr>
+        <w:t xml:space="preserve"> </w:t>
+      </w:r>
+      <w:r>
+        <w:rPr>
+          <w:lang w:val="uk-UA"/>
+        </w:rPr>
+        <w:t>– синхронізувати локальний репозиторій з віддаленим (без втрати змін на локальному</w:t>
+      </w:r>
+      <w:r>
+        <w:rPr>
+          <w:lang w:val="uk-UA"/>
+        </w:rPr>
+        <w:t>, з можливими конфліктами</w:t>
+      </w:r>
+      <w:r>
+        <w:rPr>
+          <w:lang w:val="uk-UA"/>
+        </w:rPr>
+        <w:t>)</w:t>
+      </w:r>
+      <w:r>
+        <w:rPr>
+          <w:lang w:val="uk-UA"/>
+        </w:rPr>
+        <w:t xml:space="preserve">. </w:t>
+      </w:r>
+      <w:r>
+        <w:rPr>
+          <w:b/>
+          <w:lang w:val="en-US"/>
+        </w:rPr>
+        <w:t>git</w:t>
+      </w:r>
+      <w:r>
+        <w:rPr>
+          <w:b/>
+          <w:lang w:val="uk-UA"/>
+        </w:rPr>
+        <w:t xml:space="preserve"> </w:t>
+      </w:r>
+      <w:r>
+        <w:rPr>
+          <w:b/>
+          <w:lang w:val="en-US"/>
+        </w:rPr>
+        <w:t>pull</w:t>
+      </w:r>
+      <w:r>
+        <w:rPr>
+          <w:b/>
+          <w:lang w:val="uk-UA"/>
+        </w:rPr>
+        <w:t xml:space="preserve"> = </w:t>
+      </w:r>
+      <w:r>
+        <w:rPr>
+          <w:b/>
+          <w:lang w:val="en-US"/>
+        </w:rPr>
+        <w:t>git</w:t>
+      </w:r>
+      <w:r>
+        <w:rPr>
+          <w:b/>
+          <w:lang w:val="uk-UA"/>
+        </w:rPr>
+        <w:t xml:space="preserve"> </w:t>
+      </w:r>
+      <w:r>
+        <w:rPr>
+          <w:b/>
+          <w:lang w:val="en-US"/>
+        </w:rPr>
+        <w:t>fetch</w:t>
+      </w:r>
+      <w:r>
+        <w:rPr>
+          <w:b/>
+          <w:lang w:val="uk-UA"/>
+        </w:rPr>
+        <w:t xml:space="preserve"> + </w:t>
+      </w:r>
+      <w:r>
+        <w:rPr>
+          <w:b/>
+          <w:lang w:val="en-US"/>
+        </w:rPr>
+        <w:t>git</w:t>
+      </w:r>
+      <w:r>
+        <w:rPr>
+          <w:b/>
+          <w:lang w:val="uk-UA"/>
+        </w:rPr>
+        <w:t xml:space="preserve"> </w:t>
+      </w:r>
+      <w:r>
+        <w:rPr>
+          <w:b/>
+          <w:lang w:val="en-US"/>
+        </w:rPr>
+        <w:t>merge</w:t>
+      </w:r>
+      <w:bookmarkStart w:id="0" w:name="_GoBack"/>
+      <w:bookmarkEnd w:id="0"/>
     </w:p>
     <w:sectPr>
       <w:pgSz w:w="11906" w:h="16838"/>
